--- a/server/files/SQ-DOC-044-2 V7  Fiche individuelle de contrôle des tubes en extrusion (ID 130153).docx
+++ b/server/files/SQ-DOC-044-2 V7  Fiche individuelle de contrôle des tubes en extrusion (ID 130153).docx
@@ -2130,7 +2130,7 @@
       </w:tr>
       <w:tr>
         <w:trPr>
-          <w:trHeight w:val="231"/>
+          <w:trHeight w:val="389"/>
         </w:trPr>
         <w:tc>
           <w:tcPr>
@@ -2144,118 +2144,145 @@
             <w:pPr>
               <w:pStyle w:val="Sansinterligne"/>
               <w:jc w:val="center"/>
-            </w:pPr>
-            <w:r>
+              <w:rPr>
+                <w:sz w:val="20"/>
+                <w:szCs w:val="20"/>
+              </w:rPr>
+            </w:pPr>
+            <w:r>
+              <w:rPr>
+                <w:sz w:val="20"/>
+                <w:szCs w:val="20"/>
+              </w:rPr>
+              <w:t>{Time</w:t>
+            </w:r>
+            <w:bookmarkStart w:id="0" w:name="_GoBack"/>
+            <w:bookmarkEnd w:id="0"/>
+            <w:r>
+              <w:rPr>
+                <w:sz w:val="20"/>
+                <w:szCs w:val="20"/>
+              </w:rPr>
+              <w:t>}</w:t>
+            </w:r>
+          </w:p>
+        </w:tc>
+        <w:tc>
+          <w:tcPr>
+            <w:tcW w:w="681" w:type="dxa"/>
+            <w:tcBorders>
+              <w:top w:val="single" w:sz="12" w:space="0" w:color="auto"/>
+            </w:tcBorders>
+          </w:tcPr>
+          <w:p>
+            <w:pPr>
+              <w:pStyle w:val="Sansinterligne"/>
+              <w:jc w:val="center"/>
+              <w:rPr>
+                <w:rFonts w:ascii="Times New Roman" w:hAnsi="Times New Roman"/>
+                <w:i/>
+                <w:iCs/>
+                <w:sz w:val="20"/>
+                <w:szCs w:val="20"/>
+              </w:rPr>
+            </w:pPr>
+          </w:p>
+        </w:tc>
+        <w:tc>
+          <w:tcPr>
+            <w:tcW w:w="850" w:type="dxa"/>
+            <w:tcBorders>
+              <w:top w:val="single" w:sz="12" w:space="0" w:color="auto"/>
+            </w:tcBorders>
+          </w:tcPr>
+          <w:p>
+            <w:pPr>
+              <w:pStyle w:val="Sansinterligne"/>
+              <w:jc w:val="center"/>
+              <w:rPr>
+                <w:i/>
+                <w:iCs/>
+              </w:rPr>
+            </w:pPr>
+            <w:r>
+              <w:rPr>
+                <w:rFonts w:ascii="Times New Roman" w:hAnsi="Times New Roman"/>
+                <w:i/>
+                <w:iCs/>
+                <w:sz w:val="20"/>
+                <w:szCs w:val="20"/>
+              </w:rPr>
+              <w:t>□</w:t>
+            </w:r>
+            <w:r>
+              <w:rPr>
+                <w:rFonts w:ascii="Times New Roman" w:hAnsi="Times New Roman"/>
+                <w:i/>
+                <w:iCs/>
+                <w:sz w:val="14"/>
+                <w:szCs w:val="20"/>
+              </w:rPr>
+              <w:t xml:space="preserve">OUI </w:t>
+            </w:r>
+            <w:r>
+              <w:rPr>
+                <w:rFonts w:ascii="Times New Roman" w:hAnsi="Times New Roman"/>
+                <w:i/>
+                <w:iCs/>
+                <w:sz w:val="20"/>
+                <w:szCs w:val="20"/>
+              </w:rPr>
+              <w:t>□</w:t>
+            </w:r>
+            <w:r>
+              <w:rPr>
+                <w:rFonts w:ascii="Times New Roman" w:hAnsi="Times New Roman"/>
+                <w:i/>
+                <w:iCs/>
+                <w:sz w:val="14"/>
+                <w:szCs w:val="20"/>
+              </w:rPr>
+              <w:t>NA</w:t>
+            </w:r>
+          </w:p>
+        </w:tc>
+        <w:tc>
+          <w:tcPr>
+            <w:tcW w:w="874" w:type="dxa"/>
+            <w:tcBorders>
+              <w:top w:val="single" w:sz="12" w:space="0" w:color="auto"/>
+            </w:tcBorders>
+          </w:tcPr>
+          <w:p>
+            <w:pPr>
+              <w:pStyle w:val="Sansinterligne"/>
+              <w:jc w:val="center"/>
+              <w:rPr>
+                <w:sz w:val="20"/>
+                <w:szCs w:val="20"/>
+              </w:rPr>
+            </w:pPr>
+            <w:r>
+              <w:rPr>
+                <w:sz w:val="20"/>
+                <w:szCs w:val="20"/>
+              </w:rPr>
               <w:t>{</w:t>
             </w:r>
-            <w:r>
-              <w:t>Time</w:t>
-            </w:r>
-            <w:r>
-              <w:t>}</w:t>
-            </w:r>
-          </w:p>
-        </w:tc>
-        <w:tc>
-          <w:tcPr>
-            <w:tcW w:w="681" w:type="dxa"/>
-            <w:tcBorders>
-              <w:top w:val="single" w:sz="12" w:space="0" w:color="auto"/>
-            </w:tcBorders>
-          </w:tcPr>
-          <w:p>
-            <w:pPr>
-              <w:pStyle w:val="Sansinterligne"/>
-              <w:jc w:val="center"/>
-              <w:rPr>
-                <w:rFonts w:ascii="Times New Roman" w:hAnsi="Times New Roman"/>
-                <w:i/>
-                <w:iCs/>
-                <w:sz w:val="20"/>
-                <w:szCs w:val="20"/>
-              </w:rPr>
-            </w:pPr>
-          </w:p>
-        </w:tc>
-        <w:tc>
-          <w:tcPr>
-            <w:tcW w:w="850" w:type="dxa"/>
-            <w:tcBorders>
-              <w:top w:val="single" w:sz="12" w:space="0" w:color="auto"/>
-            </w:tcBorders>
-          </w:tcPr>
-          <w:p>
-            <w:pPr>
-              <w:pStyle w:val="Sansinterligne"/>
-              <w:jc w:val="center"/>
-              <w:rPr>
-                <w:i/>
-                <w:iCs/>
-              </w:rPr>
-            </w:pPr>
-            <w:r>
-              <w:rPr>
-                <w:rFonts w:ascii="Times New Roman" w:hAnsi="Times New Roman"/>
-                <w:i/>
-                <w:iCs/>
-                <w:sz w:val="20"/>
-                <w:szCs w:val="20"/>
-              </w:rPr>
-              <w:t>□</w:t>
-            </w:r>
-            <w:r>
-              <w:rPr>
-                <w:rFonts w:ascii="Times New Roman" w:hAnsi="Times New Roman"/>
-                <w:i/>
-                <w:iCs/>
-                <w:sz w:val="14"/>
-                <w:szCs w:val="20"/>
-              </w:rPr>
-              <w:t xml:space="preserve">OUI </w:t>
-            </w:r>
-            <w:r>
-              <w:rPr>
-                <w:rFonts w:ascii="Times New Roman" w:hAnsi="Times New Roman"/>
-                <w:i/>
-                <w:iCs/>
-                <w:sz w:val="20"/>
-                <w:szCs w:val="20"/>
-              </w:rPr>
-              <w:t>□</w:t>
-            </w:r>
-            <w:r>
-              <w:rPr>
-                <w:rFonts w:ascii="Times New Roman" w:hAnsi="Times New Roman"/>
-                <w:i/>
-                <w:iCs/>
-                <w:sz w:val="14"/>
-                <w:szCs w:val="20"/>
-              </w:rPr>
-              <w:t>NA</w:t>
-            </w:r>
-          </w:p>
-        </w:tc>
-        <w:tc>
-          <w:tcPr>
-            <w:tcW w:w="874" w:type="dxa"/>
-            <w:tcBorders>
-              <w:top w:val="single" w:sz="12" w:space="0" w:color="auto"/>
-            </w:tcBorders>
-          </w:tcPr>
-          <w:p>
-            <w:pPr>
-              <w:pStyle w:val="Sansinterligne"/>
-              <w:jc w:val="center"/>
-            </w:pPr>
-            <w:r>
-              <w:t>{</w:t>
-            </w:r>
             <w:proofErr w:type="spellStart"/>
             <w:r>
+              <w:rPr>
+                <w:sz w:val="20"/>
+                <w:szCs w:val="20"/>
+              </w:rPr>
               <w:t>D_Int</w:t>
             </w:r>
             <w:proofErr w:type="spellEnd"/>
             <w:r>
+              <w:rPr>
+                <w:sz w:val="20"/>
+                <w:szCs w:val="20"/>
+              </w:rPr>
               <w:t>}</w:t>
             </w:r>
           </w:p>
@@ -2466,7 +2493,7 @@
       </w:tr>
       <w:tr>
         <w:trPr>
-          <w:trHeight w:val="231"/>
+          <w:trHeight w:val="120"/>
         </w:trPr>
         <w:tc>
           <w:tcPr>
@@ -2479,6 +2506,10 @@
             <w:pPr>
               <w:pStyle w:val="Sansinterligne"/>
               <w:jc w:val="center"/>
+              <w:rPr>
+                <w:sz w:val="20"/>
+                <w:szCs w:val="20"/>
+              </w:rPr>
             </w:pPr>
           </w:p>
         </w:tc>
@@ -2566,9 +2597,18 @@
             <w:pPr>
               <w:pStyle w:val="Sansinterligne"/>
               <w:jc w:val="center"/>
-            </w:pPr>
-            <w:bookmarkStart w:id="0" w:name="_GoBack"/>
-            <w:bookmarkEnd w:id="0"/>
+              <w:rPr>
+                <w:sz w:val="20"/>
+                <w:szCs w:val="20"/>
+              </w:rPr>
+            </w:pPr>
+            <w:r>
+              <w:rPr>
+                <w:sz w:val="20"/>
+                <w:szCs w:val="20"/>
+              </w:rPr>
+              <w:t>{D_Int2}</w:t>
+            </w:r>
           </w:p>
         </w:tc>
         <w:tc>
@@ -2580,6 +2620,15 @@
               <w:pStyle w:val="Sansinterligne"/>
               <w:jc w:val="center"/>
             </w:pPr>
+            <w:r>
+              <w:t>{</w:t>
+            </w:r>
+            <w:r>
+              <w:t>D_Ext</w:t>
+            </w:r>
+            <w:r>
+              <w:t>2}</w:t>
+            </w:r>
           </w:p>
         </w:tc>
         <w:tc>
@@ -2614,9 +2663,17 @@
           </w:tcPr>
           <w:p>
             <w:pPr>
-              <w:pStyle w:val="Sansinterligne"/>
-              <w:jc w:val="center"/>
-            </w:pPr>
+              <w:spacing w:after="0"/>
+            </w:pPr>
+            <w:r>
+              <w:t>{Ep</w:t>
+            </w:r>
+            <w:r>
+              <w:t>2</w:t>
+            </w:r>
+            <w:r>
+              <w:t>}</w:t>
+            </w:r>
           </w:p>
         </w:tc>
         <w:tc>
@@ -2726,7 +2783,7 @@
       </w:tr>
       <w:tr>
         <w:trPr>
-          <w:trHeight w:val="231"/>
+          <w:trHeight w:val="279"/>
         </w:trPr>
         <w:tc>
           <w:tcPr>
@@ -2739,6 +2796,10 @@
             <w:pPr>
               <w:pStyle w:val="Sansinterligne"/>
               <w:jc w:val="center"/>
+              <w:rPr>
+                <w:sz w:val="20"/>
+                <w:szCs w:val="20"/>
+              </w:rPr>
             </w:pPr>
           </w:p>
         </w:tc>
@@ -2823,7 +2884,18 @@
             <w:pPr>
               <w:pStyle w:val="Sansinterligne"/>
               <w:jc w:val="center"/>
-            </w:pPr>
+              <w:rPr>
+                <w:sz w:val="20"/>
+                <w:szCs w:val="20"/>
+              </w:rPr>
+            </w:pPr>
+            <w:r>
+              <w:rPr>
+                <w:sz w:val="20"/>
+                <w:szCs w:val="20"/>
+              </w:rPr>
+              <w:t>{D_Int3}</w:t>
+            </w:r>
           </w:p>
         </w:tc>
         <w:tc>
@@ -2835,6 +2907,15 @@
               <w:pStyle w:val="Sansinterligne"/>
               <w:jc w:val="center"/>
             </w:pPr>
+            <w:r>
+              <w:t>{</w:t>
+            </w:r>
+            <w:r>
+              <w:t>D_Ext</w:t>
+            </w:r>
+            <w:r>
+              <w:t>3}</w:t>
+            </w:r>
           </w:p>
         </w:tc>
         <w:tc>
@@ -2865,9 +2946,17 @@
           </w:tcPr>
           <w:p>
             <w:pPr>
-              <w:pStyle w:val="Sansinterligne"/>
-              <w:jc w:val="center"/>
-            </w:pPr>
+              <w:spacing w:after="0"/>
+            </w:pPr>
+            <w:r>
+              <w:t>{Ep</w:t>
+            </w:r>
+            <w:r>
+              <w:t>3</w:t>
+            </w:r>
+            <w:r>
+              <w:t>}</w:t>
+            </w:r>
           </w:p>
         </w:tc>
         <w:tc>
@@ -2974,7 +3063,7 @@
       </w:tr>
       <w:tr>
         <w:trPr>
-          <w:trHeight w:val="231"/>
+          <w:trHeight w:val="241"/>
         </w:trPr>
         <w:tc>
           <w:tcPr>
@@ -2987,6 +3076,10 @@
             <w:pPr>
               <w:pStyle w:val="Sansinterligne"/>
               <w:jc w:val="center"/>
+              <w:rPr>
+                <w:sz w:val="20"/>
+                <w:szCs w:val="20"/>
+              </w:rPr>
             </w:pPr>
           </w:p>
         </w:tc>
@@ -3071,7 +3164,18 @@
             <w:pPr>
               <w:pStyle w:val="Sansinterligne"/>
               <w:jc w:val="center"/>
-            </w:pPr>
+              <w:rPr>
+                <w:sz w:val="20"/>
+                <w:szCs w:val="20"/>
+              </w:rPr>
+            </w:pPr>
+            <w:r>
+              <w:rPr>
+                <w:sz w:val="20"/>
+                <w:szCs w:val="20"/>
+              </w:rPr>
+              <w:t>{D_Int4}</w:t>
+            </w:r>
           </w:p>
         </w:tc>
         <w:tc>
@@ -3083,6 +3187,15 @@
               <w:pStyle w:val="Sansinterligne"/>
               <w:jc w:val="center"/>
             </w:pPr>
+            <w:r>
+              <w:t>{</w:t>
+            </w:r>
+            <w:r>
+              <w:t>D_Ext</w:t>
+            </w:r>
+            <w:r>
+              <w:t>4}</w:t>
+            </w:r>
           </w:p>
         </w:tc>
         <w:tc>
@@ -3113,1500 +3226,17 @@
           </w:tcPr>
           <w:p>
             <w:pPr>
-              <w:pStyle w:val="Sansinterligne"/>
-              <w:jc w:val="center"/>
-            </w:pPr>
-          </w:p>
-        </w:tc>
-        <w:tc>
-          <w:tcPr>
-            <w:tcW w:w="724" w:type="dxa"/>
-          </w:tcPr>
-          <w:p>
-            <w:pPr>
-              <w:pStyle w:val="Sansinterligne"/>
-              <w:jc w:val="center"/>
-            </w:pPr>
-          </w:p>
-        </w:tc>
-        <w:tc>
-          <w:tcPr>
-            <w:tcW w:w="1013" w:type="dxa"/>
-          </w:tcPr>
-          <w:p>
-            <w:pPr>
-              <w:pStyle w:val="Sansinterligne"/>
-              <w:jc w:val="center"/>
-              <w:rPr>
-                <w:i/>
-                <w:iCs/>
-              </w:rPr>
-            </w:pPr>
-            <w:r>
-              <w:rPr>
-                <w:rFonts w:ascii="Times New Roman" w:hAnsi="Times New Roman"/>
-                <w:i/>
-                <w:iCs/>
-                <w:sz w:val="20"/>
-                <w:szCs w:val="20"/>
-              </w:rPr>
-              <w:t>□ C □ NC</w:t>
-            </w:r>
-          </w:p>
-        </w:tc>
-        <w:tc>
-          <w:tcPr>
-            <w:tcW w:w="1013" w:type="dxa"/>
-          </w:tcPr>
-          <w:p>
-            <w:pPr>
-              <w:pStyle w:val="Sansinterligne"/>
-              <w:jc w:val="center"/>
-              <w:rPr>
-                <w:rFonts w:ascii="Times New Roman" w:hAnsi="Times New Roman"/>
-                <w:sz w:val="20"/>
-                <w:szCs w:val="20"/>
-              </w:rPr>
-            </w:pPr>
-            <w:r>
-              <w:rPr>
-                <w:rFonts w:ascii="Times New Roman" w:hAnsi="Times New Roman"/>
-                <w:sz w:val="20"/>
-                <w:szCs w:val="20"/>
-              </w:rPr>
-              <w:t>□ C</w:t>
-            </w:r>
-            <w:r>
-              <w:rPr>
-                <w:rFonts w:ascii="Times New Roman" w:hAnsi="Times New Roman"/>
-                <w:sz w:val="20"/>
-                <w:szCs w:val="20"/>
-              </w:rPr>
-              <w:t xml:space="preserve"> </w:t>
-            </w:r>
-            <w:r>
-              <w:rPr>
-                <w:rFonts w:ascii="Times New Roman" w:hAnsi="Times New Roman"/>
-                <w:sz w:val="20"/>
-                <w:szCs w:val="20"/>
-              </w:rPr>
-              <w:t>□ NC</w:t>
-            </w:r>
-          </w:p>
-        </w:tc>
-        <w:tc>
-          <w:tcPr>
-            <w:tcW w:w="868" w:type="dxa"/>
-          </w:tcPr>
-          <w:p>
-            <w:pPr>
-              <w:pStyle w:val="Sansinterligne"/>
-              <w:jc w:val="center"/>
-            </w:pPr>
-          </w:p>
-        </w:tc>
-        <w:tc>
-          <w:tcPr>
-            <w:tcW w:w="1393" w:type="dxa"/>
-            <w:tcBorders>
-              <w:right w:val="single" w:sz="12" w:space="0" w:color="auto"/>
-            </w:tcBorders>
-          </w:tcPr>
-          <w:p>
-            <w:pPr>
-              <w:pStyle w:val="Sansinterligne"/>
-              <w:jc w:val="center"/>
-            </w:pPr>
-          </w:p>
-        </w:tc>
-      </w:tr>
-      <w:tr>
-        <w:trPr>
-          <w:trHeight w:val="231"/>
-        </w:trPr>
-        <w:tc>
-          <w:tcPr>
-            <w:tcW w:w="595" w:type="dxa"/>
-            <w:tcBorders>
-              <w:left w:val="single" w:sz="12" w:space="0" w:color="auto"/>
-            </w:tcBorders>
-          </w:tcPr>
-          <w:p>
-            <w:pPr>
-              <w:pStyle w:val="Sansinterligne"/>
-              <w:jc w:val="center"/>
-            </w:pPr>
-          </w:p>
-        </w:tc>
-        <w:tc>
-          <w:tcPr>
-            <w:tcW w:w="681" w:type="dxa"/>
-          </w:tcPr>
-          <w:p>
-            <w:pPr>
-              <w:pStyle w:val="Sansinterligne"/>
-              <w:jc w:val="center"/>
-              <w:rPr>
-                <w:rFonts w:ascii="Times New Roman" w:hAnsi="Times New Roman"/>
-                <w:i/>
-                <w:iCs/>
-                <w:sz w:val="20"/>
-                <w:szCs w:val="20"/>
-              </w:rPr>
-            </w:pPr>
-          </w:p>
-        </w:tc>
-        <w:tc>
-          <w:tcPr>
-            <w:tcW w:w="850" w:type="dxa"/>
-          </w:tcPr>
-          <w:p>
-            <w:pPr>
-              <w:pStyle w:val="Sansinterligne"/>
-              <w:jc w:val="center"/>
-              <w:rPr>
-                <w:i/>
-                <w:iCs/>
-              </w:rPr>
-            </w:pPr>
-            <w:r>
-              <w:rPr>
-                <w:rFonts w:ascii="Times New Roman" w:hAnsi="Times New Roman"/>
-                <w:i/>
-                <w:iCs/>
-                <w:sz w:val="20"/>
-                <w:szCs w:val="20"/>
-              </w:rPr>
-              <w:t>□</w:t>
-            </w:r>
-            <w:r>
-              <w:rPr>
-                <w:rFonts w:ascii="Times New Roman" w:hAnsi="Times New Roman"/>
-                <w:i/>
-                <w:iCs/>
-                <w:sz w:val="14"/>
-                <w:szCs w:val="20"/>
-              </w:rPr>
-              <w:t xml:space="preserve">OUI </w:t>
-            </w:r>
-            <w:r>
-              <w:rPr>
-                <w:rFonts w:ascii="Times New Roman" w:hAnsi="Times New Roman"/>
-                <w:i/>
-                <w:iCs/>
-                <w:sz w:val="20"/>
-                <w:szCs w:val="20"/>
-              </w:rPr>
-              <w:t>□</w:t>
-            </w:r>
-            <w:r>
-              <w:rPr>
-                <w:rFonts w:ascii="Times New Roman" w:hAnsi="Times New Roman"/>
-                <w:i/>
-                <w:iCs/>
-                <w:sz w:val="14"/>
-                <w:szCs w:val="20"/>
-              </w:rPr>
-              <w:t>NA</w:t>
-            </w:r>
-          </w:p>
-        </w:tc>
-        <w:tc>
-          <w:tcPr>
-            <w:tcW w:w="874" w:type="dxa"/>
-          </w:tcPr>
-          <w:p>
-            <w:pPr>
-              <w:pStyle w:val="Sansinterligne"/>
-              <w:jc w:val="center"/>
-            </w:pPr>
-          </w:p>
-        </w:tc>
-        <w:tc>
-          <w:tcPr>
-            <w:tcW w:w="867" w:type="dxa"/>
-          </w:tcPr>
-          <w:p>
-            <w:pPr>
-              <w:pStyle w:val="Sansinterligne"/>
-              <w:jc w:val="center"/>
-            </w:pPr>
-          </w:p>
-        </w:tc>
-        <w:tc>
-          <w:tcPr>
-            <w:tcW w:w="868" w:type="dxa"/>
-          </w:tcPr>
-          <w:p>
-            <w:pPr>
-              <w:pStyle w:val="Sansinterligne"/>
-              <w:jc w:val="center"/>
-            </w:pPr>
-          </w:p>
-        </w:tc>
-        <w:tc>
-          <w:tcPr>
-            <w:tcW w:w="1048" w:type="dxa"/>
-          </w:tcPr>
-          <w:p>
-            <w:pPr>
-              <w:pStyle w:val="Sansinterligne"/>
-              <w:jc w:val="center"/>
-            </w:pPr>
-          </w:p>
-        </w:tc>
-        <w:tc>
-          <w:tcPr>
-            <w:tcW w:w="688" w:type="dxa"/>
-          </w:tcPr>
-          <w:p>
-            <w:pPr>
-              <w:pStyle w:val="Sansinterligne"/>
-              <w:jc w:val="center"/>
-            </w:pPr>
-          </w:p>
-        </w:tc>
-        <w:tc>
-          <w:tcPr>
-            <w:tcW w:w="724" w:type="dxa"/>
-          </w:tcPr>
-          <w:p>
-            <w:pPr>
-              <w:pStyle w:val="Sansinterligne"/>
-              <w:jc w:val="center"/>
-            </w:pPr>
-          </w:p>
-        </w:tc>
-        <w:tc>
-          <w:tcPr>
-            <w:tcW w:w="1013" w:type="dxa"/>
-          </w:tcPr>
-          <w:p>
-            <w:pPr>
-              <w:pStyle w:val="Sansinterligne"/>
-              <w:jc w:val="center"/>
-              <w:rPr>
-                <w:i/>
-                <w:iCs/>
-              </w:rPr>
-            </w:pPr>
-            <w:r>
-              <w:rPr>
-                <w:rFonts w:ascii="Times New Roman" w:hAnsi="Times New Roman"/>
-                <w:i/>
-                <w:iCs/>
-                <w:sz w:val="20"/>
-                <w:szCs w:val="20"/>
-              </w:rPr>
-              <w:t>□ C □ NC</w:t>
-            </w:r>
-          </w:p>
-        </w:tc>
-        <w:tc>
-          <w:tcPr>
-            <w:tcW w:w="1013" w:type="dxa"/>
-          </w:tcPr>
-          <w:p>
-            <w:pPr>
-              <w:pStyle w:val="Sansinterligne"/>
-              <w:jc w:val="center"/>
-              <w:rPr>
-                <w:rFonts w:ascii="Times New Roman" w:hAnsi="Times New Roman"/>
-                <w:sz w:val="20"/>
-                <w:szCs w:val="20"/>
-              </w:rPr>
-            </w:pPr>
-            <w:r>
-              <w:rPr>
-                <w:rFonts w:ascii="Times New Roman" w:hAnsi="Times New Roman"/>
-                <w:sz w:val="20"/>
-                <w:szCs w:val="20"/>
-              </w:rPr>
-              <w:t>□ C</w:t>
-            </w:r>
-            <w:r>
-              <w:rPr>
-                <w:rFonts w:ascii="Times New Roman" w:hAnsi="Times New Roman"/>
-                <w:sz w:val="20"/>
-                <w:szCs w:val="20"/>
-              </w:rPr>
-              <w:t xml:space="preserve"> </w:t>
-            </w:r>
-            <w:r>
-              <w:rPr>
-                <w:rFonts w:ascii="Times New Roman" w:hAnsi="Times New Roman"/>
-                <w:sz w:val="20"/>
-                <w:szCs w:val="20"/>
-              </w:rPr>
-              <w:t>□ NC</w:t>
-            </w:r>
-          </w:p>
-        </w:tc>
-        <w:tc>
-          <w:tcPr>
-            <w:tcW w:w="868" w:type="dxa"/>
-          </w:tcPr>
-          <w:p>
-            <w:pPr>
-              <w:pStyle w:val="Sansinterligne"/>
-              <w:jc w:val="center"/>
-            </w:pPr>
-          </w:p>
-        </w:tc>
-        <w:tc>
-          <w:tcPr>
-            <w:tcW w:w="1393" w:type="dxa"/>
-            <w:tcBorders>
-              <w:right w:val="single" w:sz="12" w:space="0" w:color="auto"/>
-            </w:tcBorders>
-          </w:tcPr>
-          <w:p>
-            <w:pPr>
-              <w:pStyle w:val="Sansinterligne"/>
-              <w:jc w:val="center"/>
-            </w:pPr>
-          </w:p>
-        </w:tc>
-      </w:tr>
-      <w:tr>
-        <w:trPr>
-          <w:trHeight w:val="231"/>
-        </w:trPr>
-        <w:tc>
-          <w:tcPr>
-            <w:tcW w:w="595" w:type="dxa"/>
-            <w:tcBorders>
-              <w:left w:val="single" w:sz="12" w:space="0" w:color="auto"/>
-            </w:tcBorders>
-          </w:tcPr>
-          <w:p>
-            <w:pPr>
-              <w:pStyle w:val="Sansinterligne"/>
-              <w:jc w:val="center"/>
-            </w:pPr>
-          </w:p>
-        </w:tc>
-        <w:tc>
-          <w:tcPr>
-            <w:tcW w:w="681" w:type="dxa"/>
-          </w:tcPr>
-          <w:p>
-            <w:pPr>
-              <w:pStyle w:val="Sansinterligne"/>
-              <w:jc w:val="center"/>
-              <w:rPr>
-                <w:rFonts w:ascii="Times New Roman" w:hAnsi="Times New Roman"/>
-                <w:i/>
-                <w:iCs/>
-                <w:sz w:val="20"/>
-                <w:szCs w:val="20"/>
-              </w:rPr>
-            </w:pPr>
-          </w:p>
-        </w:tc>
-        <w:tc>
-          <w:tcPr>
-            <w:tcW w:w="850" w:type="dxa"/>
-          </w:tcPr>
-          <w:p>
-            <w:pPr>
-              <w:pStyle w:val="Sansinterligne"/>
-              <w:jc w:val="center"/>
-              <w:rPr>
-                <w:i/>
-                <w:iCs/>
-              </w:rPr>
-            </w:pPr>
-            <w:r>
-              <w:rPr>
-                <w:rFonts w:ascii="Times New Roman" w:hAnsi="Times New Roman"/>
-                <w:i/>
-                <w:iCs/>
-                <w:sz w:val="20"/>
-                <w:szCs w:val="20"/>
-              </w:rPr>
-              <w:t>□</w:t>
-            </w:r>
-            <w:r>
-              <w:rPr>
-                <w:rFonts w:ascii="Times New Roman" w:hAnsi="Times New Roman"/>
-                <w:i/>
-                <w:iCs/>
-                <w:sz w:val="14"/>
-                <w:szCs w:val="20"/>
-              </w:rPr>
-              <w:t xml:space="preserve">OUI </w:t>
-            </w:r>
-            <w:r>
-              <w:rPr>
-                <w:rFonts w:ascii="Times New Roman" w:hAnsi="Times New Roman"/>
-                <w:i/>
-                <w:iCs/>
-                <w:sz w:val="20"/>
-                <w:szCs w:val="20"/>
-              </w:rPr>
-              <w:t>□</w:t>
-            </w:r>
-            <w:r>
-              <w:rPr>
-                <w:rFonts w:ascii="Times New Roman" w:hAnsi="Times New Roman"/>
-                <w:i/>
-                <w:iCs/>
-                <w:sz w:val="14"/>
-                <w:szCs w:val="20"/>
-              </w:rPr>
-              <w:t>NA</w:t>
-            </w:r>
-          </w:p>
-        </w:tc>
-        <w:tc>
-          <w:tcPr>
-            <w:tcW w:w="874" w:type="dxa"/>
-          </w:tcPr>
-          <w:p>
-            <w:pPr>
-              <w:pStyle w:val="Sansinterligne"/>
-              <w:jc w:val="center"/>
-            </w:pPr>
-          </w:p>
-        </w:tc>
-        <w:tc>
-          <w:tcPr>
-            <w:tcW w:w="867" w:type="dxa"/>
-          </w:tcPr>
-          <w:p>
-            <w:pPr>
-              <w:pStyle w:val="Sansinterligne"/>
-              <w:jc w:val="center"/>
-            </w:pPr>
-          </w:p>
-        </w:tc>
-        <w:tc>
-          <w:tcPr>
-            <w:tcW w:w="868" w:type="dxa"/>
-          </w:tcPr>
-          <w:p>
-            <w:pPr>
-              <w:pStyle w:val="Sansinterligne"/>
-              <w:jc w:val="center"/>
-            </w:pPr>
-          </w:p>
-        </w:tc>
-        <w:tc>
-          <w:tcPr>
-            <w:tcW w:w="1048" w:type="dxa"/>
-          </w:tcPr>
-          <w:p>
-            <w:pPr>
-              <w:pStyle w:val="Sansinterligne"/>
-              <w:jc w:val="center"/>
-            </w:pPr>
-          </w:p>
-        </w:tc>
-        <w:tc>
-          <w:tcPr>
-            <w:tcW w:w="688" w:type="dxa"/>
-          </w:tcPr>
-          <w:p>
-            <w:pPr>
-              <w:pStyle w:val="Sansinterligne"/>
-              <w:jc w:val="center"/>
-            </w:pPr>
-          </w:p>
-        </w:tc>
-        <w:tc>
-          <w:tcPr>
-            <w:tcW w:w="724" w:type="dxa"/>
-          </w:tcPr>
-          <w:p>
-            <w:pPr>
-              <w:pStyle w:val="Sansinterligne"/>
-              <w:jc w:val="center"/>
-            </w:pPr>
-          </w:p>
-        </w:tc>
-        <w:tc>
-          <w:tcPr>
-            <w:tcW w:w="1013" w:type="dxa"/>
-          </w:tcPr>
-          <w:p>
-            <w:pPr>
-              <w:pStyle w:val="Sansinterligne"/>
-              <w:jc w:val="center"/>
-              <w:rPr>
-                <w:i/>
-                <w:iCs/>
-                <w:noProof/>
-                <w:lang w:eastAsia="fr-FR"/>
-              </w:rPr>
-            </w:pPr>
-            <w:r>
-              <w:rPr>
-                <w:rFonts w:ascii="Times New Roman" w:hAnsi="Times New Roman"/>
-                <w:i/>
-                <w:iCs/>
-                <w:sz w:val="20"/>
-                <w:szCs w:val="20"/>
-              </w:rPr>
-              <w:t>□ C □ NC</w:t>
-            </w:r>
-          </w:p>
-        </w:tc>
-        <w:tc>
-          <w:tcPr>
-            <w:tcW w:w="1013" w:type="dxa"/>
-          </w:tcPr>
-          <w:p>
-            <w:pPr>
-              <w:pStyle w:val="Sansinterligne"/>
-              <w:jc w:val="center"/>
-            </w:pPr>
-            <w:r>
-              <w:rPr>
-                <w:rFonts w:ascii="Arial" w:hAnsi="Arial" w:cs="Arial"/>
-              </w:rPr>
-              <w:t>□</w:t>
-            </w:r>
-            <w:r>
-              <w:rPr>
-                <w:rFonts w:cs="Calibri"/>
-              </w:rPr>
-              <w:t xml:space="preserve"> C</w:t>
-            </w:r>
-            <w:r>
-              <w:t xml:space="preserve"> </w:t>
-            </w:r>
-            <w:r>
-              <w:rPr>
-                <w:rFonts w:ascii="Arial" w:hAnsi="Arial" w:cs="Arial"/>
-              </w:rPr>
-              <w:t>□</w:t>
-            </w:r>
-            <w:r>
-              <w:rPr>
-                <w:rFonts w:cs="Calibri"/>
-              </w:rPr>
-              <w:t xml:space="preserve"> NC</w:t>
-            </w:r>
-          </w:p>
-        </w:tc>
-        <w:tc>
-          <w:tcPr>
-            <w:tcW w:w="868" w:type="dxa"/>
-          </w:tcPr>
-          <w:p>
-            <w:pPr>
-              <w:pStyle w:val="Sansinterligne"/>
-              <w:jc w:val="center"/>
-            </w:pPr>
-          </w:p>
-        </w:tc>
-        <w:tc>
-          <w:tcPr>
-            <w:tcW w:w="1393" w:type="dxa"/>
-            <w:tcBorders>
-              <w:right w:val="single" w:sz="12" w:space="0" w:color="auto"/>
-            </w:tcBorders>
-          </w:tcPr>
-          <w:p>
-            <w:pPr>
-              <w:pStyle w:val="Sansinterligne"/>
-              <w:jc w:val="center"/>
-            </w:pPr>
-          </w:p>
-        </w:tc>
-      </w:tr>
-      <w:tr>
-        <w:trPr>
-          <w:trHeight w:val="231"/>
-        </w:trPr>
-        <w:tc>
-          <w:tcPr>
-            <w:tcW w:w="595" w:type="dxa"/>
-            <w:tcBorders>
-              <w:left w:val="single" w:sz="12" w:space="0" w:color="auto"/>
-            </w:tcBorders>
-          </w:tcPr>
-          <w:p>
-            <w:pPr>
-              <w:pStyle w:val="Sansinterligne"/>
-              <w:jc w:val="center"/>
-            </w:pPr>
-          </w:p>
-        </w:tc>
-        <w:tc>
-          <w:tcPr>
-            <w:tcW w:w="681" w:type="dxa"/>
-          </w:tcPr>
-          <w:p>
-            <w:pPr>
-              <w:pStyle w:val="Sansinterligne"/>
-              <w:jc w:val="center"/>
-              <w:rPr>
-                <w:rFonts w:ascii="Times New Roman" w:hAnsi="Times New Roman"/>
-                <w:i/>
-                <w:iCs/>
-                <w:sz w:val="20"/>
-                <w:szCs w:val="20"/>
-              </w:rPr>
-            </w:pPr>
-          </w:p>
-        </w:tc>
-        <w:tc>
-          <w:tcPr>
-            <w:tcW w:w="850" w:type="dxa"/>
-          </w:tcPr>
-          <w:p>
-            <w:pPr>
-              <w:pStyle w:val="Sansinterligne"/>
-              <w:jc w:val="center"/>
-              <w:rPr>
-                <w:i/>
-                <w:iCs/>
-              </w:rPr>
-            </w:pPr>
-            <w:r>
-              <w:rPr>
-                <w:rFonts w:ascii="Times New Roman" w:hAnsi="Times New Roman"/>
-                <w:i/>
-                <w:iCs/>
-                <w:sz w:val="20"/>
-                <w:szCs w:val="20"/>
-              </w:rPr>
-              <w:t>□</w:t>
-            </w:r>
-            <w:r>
-              <w:rPr>
-                <w:rFonts w:ascii="Times New Roman" w:hAnsi="Times New Roman"/>
-                <w:i/>
-                <w:iCs/>
-                <w:sz w:val="14"/>
-                <w:szCs w:val="20"/>
-              </w:rPr>
-              <w:t xml:space="preserve">OUI </w:t>
-            </w:r>
-            <w:r>
-              <w:rPr>
-                <w:rFonts w:ascii="Times New Roman" w:hAnsi="Times New Roman"/>
-                <w:i/>
-                <w:iCs/>
-                <w:sz w:val="20"/>
-                <w:szCs w:val="20"/>
-              </w:rPr>
-              <w:t>□</w:t>
-            </w:r>
-            <w:r>
-              <w:rPr>
-                <w:rFonts w:ascii="Times New Roman" w:hAnsi="Times New Roman"/>
-                <w:i/>
-                <w:iCs/>
-                <w:sz w:val="14"/>
-                <w:szCs w:val="20"/>
-              </w:rPr>
-              <w:t>NA</w:t>
-            </w:r>
-          </w:p>
-        </w:tc>
-        <w:tc>
-          <w:tcPr>
-            <w:tcW w:w="874" w:type="dxa"/>
-          </w:tcPr>
-          <w:p>
-            <w:pPr>
-              <w:pStyle w:val="Sansinterligne"/>
-              <w:jc w:val="center"/>
-            </w:pPr>
-          </w:p>
-        </w:tc>
-        <w:tc>
-          <w:tcPr>
-            <w:tcW w:w="867" w:type="dxa"/>
-          </w:tcPr>
-          <w:p>
-            <w:pPr>
-              <w:pStyle w:val="Sansinterligne"/>
-              <w:jc w:val="center"/>
-            </w:pPr>
-          </w:p>
-        </w:tc>
-        <w:tc>
-          <w:tcPr>
-            <w:tcW w:w="868" w:type="dxa"/>
-          </w:tcPr>
-          <w:p>
-            <w:pPr>
-              <w:pStyle w:val="Sansinterligne"/>
-              <w:jc w:val="center"/>
-            </w:pPr>
-          </w:p>
-        </w:tc>
-        <w:tc>
-          <w:tcPr>
-            <w:tcW w:w="1048" w:type="dxa"/>
-          </w:tcPr>
-          <w:p>
-            <w:pPr>
-              <w:pStyle w:val="Sansinterligne"/>
-              <w:jc w:val="center"/>
-            </w:pPr>
-          </w:p>
-        </w:tc>
-        <w:tc>
-          <w:tcPr>
-            <w:tcW w:w="688" w:type="dxa"/>
-          </w:tcPr>
-          <w:p>
-            <w:pPr>
-              <w:pStyle w:val="Sansinterligne"/>
-              <w:jc w:val="center"/>
-            </w:pPr>
-          </w:p>
-        </w:tc>
-        <w:tc>
-          <w:tcPr>
-            <w:tcW w:w="724" w:type="dxa"/>
-          </w:tcPr>
-          <w:p>
-            <w:pPr>
-              <w:pStyle w:val="Sansinterligne"/>
-              <w:jc w:val="center"/>
-            </w:pPr>
-          </w:p>
-        </w:tc>
-        <w:tc>
-          <w:tcPr>
-            <w:tcW w:w="1013" w:type="dxa"/>
-          </w:tcPr>
-          <w:p>
-            <w:pPr>
-              <w:pStyle w:val="Sansinterligne"/>
-              <w:jc w:val="center"/>
-              <w:rPr>
-                <w:i/>
-                <w:iCs/>
-                <w:noProof/>
-                <w:lang w:eastAsia="fr-FR"/>
-              </w:rPr>
-            </w:pPr>
-            <w:r>
-              <w:rPr>
-                <w:rFonts w:ascii="Times New Roman" w:hAnsi="Times New Roman"/>
-                <w:i/>
-                <w:iCs/>
-                <w:sz w:val="20"/>
-                <w:szCs w:val="20"/>
-              </w:rPr>
-              <w:t>□ C □ NC</w:t>
-            </w:r>
-          </w:p>
-        </w:tc>
-        <w:tc>
-          <w:tcPr>
-            <w:tcW w:w="1013" w:type="dxa"/>
-          </w:tcPr>
-          <w:p>
-            <w:pPr>
-              <w:pStyle w:val="Sansinterligne"/>
-              <w:jc w:val="center"/>
-            </w:pPr>
-            <w:r>
-              <w:rPr>
-                <w:rFonts w:ascii="Arial" w:hAnsi="Arial" w:cs="Arial"/>
-              </w:rPr>
-              <w:t>□</w:t>
-            </w:r>
-            <w:r>
-              <w:rPr>
-                <w:rFonts w:cs="Calibri"/>
-              </w:rPr>
-              <w:t xml:space="preserve"> C</w:t>
-            </w:r>
-            <w:r>
-              <w:t xml:space="preserve"> </w:t>
-            </w:r>
-            <w:r>
-              <w:rPr>
-                <w:rFonts w:ascii="Arial" w:hAnsi="Arial" w:cs="Arial"/>
-              </w:rPr>
-              <w:t>□</w:t>
-            </w:r>
-            <w:r>
-              <w:rPr>
-                <w:rFonts w:cs="Calibri"/>
-              </w:rPr>
-              <w:t xml:space="preserve"> NC</w:t>
-            </w:r>
-          </w:p>
-        </w:tc>
-        <w:tc>
-          <w:tcPr>
-            <w:tcW w:w="868" w:type="dxa"/>
-          </w:tcPr>
-          <w:p>
-            <w:pPr>
-              <w:pStyle w:val="Sansinterligne"/>
-              <w:jc w:val="center"/>
-            </w:pPr>
-          </w:p>
-        </w:tc>
-        <w:tc>
-          <w:tcPr>
-            <w:tcW w:w="1393" w:type="dxa"/>
-            <w:tcBorders>
-              <w:right w:val="single" w:sz="12" w:space="0" w:color="auto"/>
-            </w:tcBorders>
-          </w:tcPr>
-          <w:p>
-            <w:pPr>
-              <w:pStyle w:val="Sansinterligne"/>
-              <w:jc w:val="center"/>
-            </w:pPr>
-          </w:p>
-        </w:tc>
-      </w:tr>
-      <w:tr>
-        <w:trPr>
-          <w:trHeight w:val="231"/>
-        </w:trPr>
-        <w:tc>
-          <w:tcPr>
-            <w:tcW w:w="595" w:type="dxa"/>
-            <w:tcBorders>
-              <w:left w:val="single" w:sz="12" w:space="0" w:color="auto"/>
-            </w:tcBorders>
-          </w:tcPr>
-          <w:p>
-            <w:pPr>
-              <w:pStyle w:val="Sansinterligne"/>
-              <w:jc w:val="center"/>
-            </w:pPr>
-          </w:p>
-        </w:tc>
-        <w:tc>
-          <w:tcPr>
-            <w:tcW w:w="681" w:type="dxa"/>
-          </w:tcPr>
-          <w:p>
-            <w:pPr>
-              <w:pStyle w:val="Sansinterligne"/>
-              <w:jc w:val="center"/>
-              <w:rPr>
-                <w:rFonts w:ascii="Times New Roman" w:hAnsi="Times New Roman"/>
-                <w:i/>
-                <w:iCs/>
-                <w:sz w:val="20"/>
-                <w:szCs w:val="20"/>
-              </w:rPr>
-            </w:pPr>
-          </w:p>
-        </w:tc>
-        <w:tc>
-          <w:tcPr>
-            <w:tcW w:w="850" w:type="dxa"/>
-          </w:tcPr>
-          <w:p>
-            <w:pPr>
-              <w:pStyle w:val="Sansinterligne"/>
-              <w:jc w:val="center"/>
-              <w:rPr>
-                <w:i/>
-                <w:iCs/>
-              </w:rPr>
-            </w:pPr>
-            <w:r>
-              <w:rPr>
-                <w:rFonts w:ascii="Times New Roman" w:hAnsi="Times New Roman"/>
-                <w:i/>
-                <w:iCs/>
-                <w:sz w:val="20"/>
-                <w:szCs w:val="20"/>
-              </w:rPr>
-              <w:t>□</w:t>
-            </w:r>
-            <w:r>
-              <w:rPr>
-                <w:rFonts w:ascii="Times New Roman" w:hAnsi="Times New Roman"/>
-                <w:i/>
-                <w:iCs/>
-                <w:sz w:val="14"/>
-                <w:szCs w:val="20"/>
-              </w:rPr>
-              <w:t xml:space="preserve">OUI </w:t>
-            </w:r>
-            <w:r>
-              <w:rPr>
-                <w:rFonts w:ascii="Times New Roman" w:hAnsi="Times New Roman"/>
-                <w:i/>
-                <w:iCs/>
-                <w:sz w:val="20"/>
-                <w:szCs w:val="20"/>
-              </w:rPr>
-              <w:t>□</w:t>
-            </w:r>
-            <w:r>
-              <w:rPr>
-                <w:rFonts w:ascii="Times New Roman" w:hAnsi="Times New Roman"/>
-                <w:i/>
-                <w:iCs/>
-                <w:sz w:val="14"/>
-                <w:szCs w:val="20"/>
-              </w:rPr>
-              <w:t>NA</w:t>
-            </w:r>
-          </w:p>
-        </w:tc>
-        <w:tc>
-          <w:tcPr>
-            <w:tcW w:w="874" w:type="dxa"/>
-          </w:tcPr>
-          <w:p>
-            <w:pPr>
-              <w:pStyle w:val="Sansinterligne"/>
-              <w:jc w:val="center"/>
-            </w:pPr>
-          </w:p>
-        </w:tc>
-        <w:tc>
-          <w:tcPr>
-            <w:tcW w:w="867" w:type="dxa"/>
-          </w:tcPr>
-          <w:p>
-            <w:pPr>
-              <w:pStyle w:val="Sansinterligne"/>
-              <w:jc w:val="center"/>
-            </w:pPr>
-          </w:p>
-        </w:tc>
-        <w:tc>
-          <w:tcPr>
-            <w:tcW w:w="868" w:type="dxa"/>
-          </w:tcPr>
-          <w:p>
-            <w:pPr>
-              <w:pStyle w:val="Sansinterligne"/>
-              <w:jc w:val="center"/>
-            </w:pPr>
-          </w:p>
-        </w:tc>
-        <w:tc>
-          <w:tcPr>
-            <w:tcW w:w="1048" w:type="dxa"/>
-          </w:tcPr>
-          <w:p>
-            <w:pPr>
-              <w:pStyle w:val="Sansinterligne"/>
-              <w:jc w:val="center"/>
-            </w:pPr>
-          </w:p>
-        </w:tc>
-        <w:tc>
-          <w:tcPr>
-            <w:tcW w:w="688" w:type="dxa"/>
-          </w:tcPr>
-          <w:p>
-            <w:pPr>
-              <w:pStyle w:val="Sansinterligne"/>
-              <w:jc w:val="center"/>
-            </w:pPr>
-          </w:p>
-        </w:tc>
-        <w:tc>
-          <w:tcPr>
-            <w:tcW w:w="724" w:type="dxa"/>
-          </w:tcPr>
-          <w:p>
-            <w:pPr>
-              <w:pStyle w:val="Sansinterligne"/>
-              <w:jc w:val="center"/>
-            </w:pPr>
-          </w:p>
-        </w:tc>
-        <w:tc>
-          <w:tcPr>
-            <w:tcW w:w="1013" w:type="dxa"/>
-          </w:tcPr>
-          <w:p>
-            <w:pPr>
-              <w:pStyle w:val="Sansinterligne"/>
-              <w:jc w:val="center"/>
-              <w:rPr>
-                <w:i/>
-                <w:iCs/>
-                <w:noProof/>
-                <w:lang w:eastAsia="fr-FR"/>
-              </w:rPr>
-            </w:pPr>
-            <w:r>
-              <w:rPr>
-                <w:rFonts w:ascii="Times New Roman" w:hAnsi="Times New Roman"/>
-                <w:i/>
-                <w:iCs/>
-                <w:sz w:val="20"/>
-                <w:szCs w:val="20"/>
-              </w:rPr>
-              <w:t>□ C □ NC</w:t>
-            </w:r>
-          </w:p>
-        </w:tc>
-        <w:tc>
-          <w:tcPr>
-            <w:tcW w:w="1013" w:type="dxa"/>
-          </w:tcPr>
-          <w:p>
-            <w:pPr>
-              <w:pStyle w:val="Sansinterligne"/>
-              <w:jc w:val="center"/>
-            </w:pPr>
-            <w:r>
-              <w:rPr>
-                <w:rFonts w:ascii="Arial" w:hAnsi="Arial" w:cs="Arial"/>
-              </w:rPr>
-              <w:t>□</w:t>
-            </w:r>
-            <w:r>
-              <w:rPr>
-                <w:rFonts w:cs="Calibri"/>
-              </w:rPr>
-              <w:t xml:space="preserve"> C</w:t>
-            </w:r>
-            <w:r>
-              <w:t xml:space="preserve"> </w:t>
-            </w:r>
-            <w:r>
-              <w:rPr>
-                <w:rFonts w:ascii="Arial" w:hAnsi="Arial" w:cs="Arial"/>
-              </w:rPr>
-              <w:t>□</w:t>
-            </w:r>
-            <w:r>
-              <w:rPr>
-                <w:rFonts w:cs="Calibri"/>
-              </w:rPr>
-              <w:t xml:space="preserve"> </w:t>
-            </w:r>
-            <w:r>
-              <w:t>NC</w:t>
-            </w:r>
-          </w:p>
-        </w:tc>
-        <w:tc>
-          <w:tcPr>
-            <w:tcW w:w="868" w:type="dxa"/>
-          </w:tcPr>
-          <w:p>
-            <w:pPr>
-              <w:pStyle w:val="Sansinterligne"/>
-              <w:jc w:val="center"/>
-            </w:pPr>
-          </w:p>
-        </w:tc>
-        <w:tc>
-          <w:tcPr>
-            <w:tcW w:w="1393" w:type="dxa"/>
-            <w:tcBorders>
-              <w:right w:val="single" w:sz="12" w:space="0" w:color="auto"/>
-            </w:tcBorders>
-          </w:tcPr>
-          <w:p>
-            <w:pPr>
-              <w:pStyle w:val="Sansinterligne"/>
-              <w:jc w:val="center"/>
-            </w:pPr>
-          </w:p>
-        </w:tc>
-      </w:tr>
-      <w:tr>
-        <w:trPr>
-          <w:trHeight w:val="231"/>
-        </w:trPr>
-        <w:tc>
-          <w:tcPr>
-            <w:tcW w:w="595" w:type="dxa"/>
-            <w:tcBorders>
-              <w:left w:val="single" w:sz="12" w:space="0" w:color="auto"/>
-            </w:tcBorders>
-          </w:tcPr>
-          <w:p>
-            <w:pPr>
-              <w:pStyle w:val="Sansinterligne"/>
-              <w:jc w:val="center"/>
-            </w:pPr>
-          </w:p>
-        </w:tc>
-        <w:tc>
-          <w:tcPr>
-            <w:tcW w:w="681" w:type="dxa"/>
-          </w:tcPr>
-          <w:p>
-            <w:pPr>
-              <w:pStyle w:val="Sansinterligne"/>
-              <w:jc w:val="center"/>
-              <w:rPr>
-                <w:rFonts w:ascii="Times New Roman" w:hAnsi="Times New Roman"/>
-                <w:i/>
-                <w:iCs/>
-                <w:sz w:val="20"/>
-                <w:szCs w:val="20"/>
-              </w:rPr>
-            </w:pPr>
-          </w:p>
-        </w:tc>
-        <w:tc>
-          <w:tcPr>
-            <w:tcW w:w="850" w:type="dxa"/>
-          </w:tcPr>
-          <w:p>
-            <w:pPr>
-              <w:pStyle w:val="Sansinterligne"/>
-              <w:jc w:val="center"/>
-              <w:rPr>
-                <w:i/>
-                <w:iCs/>
-              </w:rPr>
-            </w:pPr>
-            <w:r>
-              <w:rPr>
-                <w:rFonts w:ascii="Times New Roman" w:hAnsi="Times New Roman"/>
-                <w:i/>
-                <w:iCs/>
-                <w:sz w:val="20"/>
-                <w:szCs w:val="20"/>
-              </w:rPr>
-              <w:t>□</w:t>
-            </w:r>
-            <w:r>
-              <w:rPr>
-                <w:rFonts w:ascii="Times New Roman" w:hAnsi="Times New Roman"/>
-                <w:i/>
-                <w:iCs/>
-                <w:sz w:val="14"/>
-                <w:szCs w:val="20"/>
-              </w:rPr>
-              <w:t xml:space="preserve">OUI </w:t>
-            </w:r>
-            <w:r>
-              <w:rPr>
-                <w:rFonts w:ascii="Times New Roman" w:hAnsi="Times New Roman"/>
-                <w:i/>
-                <w:iCs/>
-                <w:sz w:val="20"/>
-                <w:szCs w:val="20"/>
-              </w:rPr>
-              <w:t>□</w:t>
-            </w:r>
-            <w:r>
-              <w:rPr>
-                <w:rFonts w:ascii="Times New Roman" w:hAnsi="Times New Roman"/>
-                <w:i/>
-                <w:iCs/>
-                <w:sz w:val="14"/>
-                <w:szCs w:val="20"/>
-              </w:rPr>
-              <w:t>NA</w:t>
-            </w:r>
-          </w:p>
-        </w:tc>
-        <w:tc>
-          <w:tcPr>
-            <w:tcW w:w="874" w:type="dxa"/>
-          </w:tcPr>
-          <w:p>
-            <w:pPr>
-              <w:pStyle w:val="Sansinterligne"/>
-              <w:jc w:val="center"/>
-            </w:pPr>
-          </w:p>
-        </w:tc>
-        <w:tc>
-          <w:tcPr>
-            <w:tcW w:w="867" w:type="dxa"/>
-          </w:tcPr>
-          <w:p>
-            <w:pPr>
-              <w:pStyle w:val="Sansinterligne"/>
-              <w:jc w:val="center"/>
-            </w:pPr>
-          </w:p>
-        </w:tc>
-        <w:tc>
-          <w:tcPr>
-            <w:tcW w:w="868" w:type="dxa"/>
-          </w:tcPr>
-          <w:p>
-            <w:pPr>
-              <w:pStyle w:val="Sansinterligne"/>
-              <w:jc w:val="center"/>
-            </w:pPr>
-          </w:p>
-        </w:tc>
-        <w:tc>
-          <w:tcPr>
-            <w:tcW w:w="1048" w:type="dxa"/>
-          </w:tcPr>
-          <w:p>
-            <w:pPr>
-              <w:pStyle w:val="Sansinterligne"/>
-              <w:jc w:val="center"/>
-            </w:pPr>
-          </w:p>
-        </w:tc>
-        <w:tc>
-          <w:tcPr>
-            <w:tcW w:w="688" w:type="dxa"/>
-          </w:tcPr>
-          <w:p>
-            <w:pPr>
-              <w:pStyle w:val="Sansinterligne"/>
-              <w:jc w:val="center"/>
-            </w:pPr>
-          </w:p>
-        </w:tc>
-        <w:tc>
-          <w:tcPr>
-            <w:tcW w:w="724" w:type="dxa"/>
-          </w:tcPr>
-          <w:p>
-            <w:pPr>
-              <w:pStyle w:val="Sansinterligne"/>
-              <w:jc w:val="center"/>
-            </w:pPr>
-          </w:p>
-        </w:tc>
-        <w:tc>
-          <w:tcPr>
-            <w:tcW w:w="1013" w:type="dxa"/>
-          </w:tcPr>
-          <w:p>
-            <w:pPr>
-              <w:pStyle w:val="Sansinterligne"/>
-              <w:jc w:val="center"/>
-              <w:rPr>
-                <w:i/>
-                <w:iCs/>
-              </w:rPr>
-            </w:pPr>
-            <w:r>
-              <w:rPr>
-                <w:rFonts w:ascii="Times New Roman" w:hAnsi="Times New Roman"/>
-                <w:i/>
-                <w:iCs/>
-                <w:sz w:val="20"/>
-                <w:szCs w:val="20"/>
-              </w:rPr>
-              <w:t>□ C □ NC</w:t>
-            </w:r>
-          </w:p>
-        </w:tc>
-        <w:tc>
-          <w:tcPr>
-            <w:tcW w:w="1013" w:type="dxa"/>
-          </w:tcPr>
-          <w:p>
-            <w:pPr>
-              <w:pStyle w:val="Sansinterligne"/>
-              <w:jc w:val="center"/>
-              <w:rPr>
-                <w:rFonts w:ascii="Times New Roman" w:hAnsi="Times New Roman"/>
-                <w:sz w:val="20"/>
-                <w:szCs w:val="20"/>
-              </w:rPr>
-            </w:pPr>
-            <w:r>
-              <w:rPr>
-                <w:rFonts w:ascii="Times New Roman" w:hAnsi="Times New Roman"/>
-                <w:sz w:val="20"/>
-                <w:szCs w:val="20"/>
-              </w:rPr>
-              <w:t>□ C</w:t>
-            </w:r>
-            <w:r>
-              <w:rPr>
-                <w:rFonts w:ascii="Times New Roman" w:hAnsi="Times New Roman"/>
-                <w:sz w:val="20"/>
-                <w:szCs w:val="20"/>
-              </w:rPr>
-              <w:t xml:space="preserve"> </w:t>
-            </w:r>
-            <w:r>
-              <w:rPr>
-                <w:rFonts w:ascii="Times New Roman" w:hAnsi="Times New Roman"/>
-                <w:sz w:val="20"/>
-                <w:szCs w:val="20"/>
-              </w:rPr>
-              <w:t>□ NC</w:t>
-            </w:r>
-          </w:p>
-        </w:tc>
-        <w:tc>
-          <w:tcPr>
-            <w:tcW w:w="868" w:type="dxa"/>
-          </w:tcPr>
-          <w:p>
-            <w:pPr>
-              <w:pStyle w:val="Sansinterligne"/>
-              <w:jc w:val="center"/>
-            </w:pPr>
-          </w:p>
-        </w:tc>
-        <w:tc>
-          <w:tcPr>
-            <w:tcW w:w="1393" w:type="dxa"/>
-            <w:tcBorders>
-              <w:right w:val="single" w:sz="12" w:space="0" w:color="auto"/>
-            </w:tcBorders>
-          </w:tcPr>
-          <w:p>
-            <w:pPr>
-              <w:pStyle w:val="Sansinterligne"/>
-              <w:jc w:val="center"/>
-            </w:pPr>
-          </w:p>
-        </w:tc>
-      </w:tr>
-      <w:tr>
-        <w:trPr>
-          <w:trHeight w:val="231"/>
-        </w:trPr>
-        <w:tc>
-          <w:tcPr>
-            <w:tcW w:w="595" w:type="dxa"/>
-            <w:tcBorders>
-              <w:left w:val="single" w:sz="12" w:space="0" w:color="auto"/>
-            </w:tcBorders>
-          </w:tcPr>
-          <w:p>
-            <w:pPr>
-              <w:pStyle w:val="Sansinterligne"/>
-              <w:jc w:val="center"/>
-            </w:pPr>
-          </w:p>
-        </w:tc>
-        <w:tc>
-          <w:tcPr>
-            <w:tcW w:w="681" w:type="dxa"/>
-          </w:tcPr>
-          <w:p>
-            <w:pPr>
-              <w:pStyle w:val="Sansinterligne"/>
-              <w:jc w:val="center"/>
-              <w:rPr>
-                <w:rFonts w:ascii="Times New Roman" w:hAnsi="Times New Roman"/>
-                <w:i/>
-                <w:iCs/>
-                <w:sz w:val="20"/>
-                <w:szCs w:val="20"/>
-              </w:rPr>
-            </w:pPr>
-          </w:p>
-        </w:tc>
-        <w:tc>
-          <w:tcPr>
-            <w:tcW w:w="850" w:type="dxa"/>
-          </w:tcPr>
-          <w:p>
-            <w:pPr>
-              <w:pStyle w:val="Sansinterligne"/>
-              <w:jc w:val="center"/>
-              <w:rPr>
-                <w:i/>
-                <w:iCs/>
-              </w:rPr>
-            </w:pPr>
-            <w:r>
-              <w:rPr>
-                <w:rFonts w:ascii="Times New Roman" w:hAnsi="Times New Roman"/>
-                <w:i/>
-                <w:iCs/>
-                <w:sz w:val="20"/>
-                <w:szCs w:val="20"/>
-              </w:rPr>
-              <w:t>□</w:t>
-            </w:r>
-            <w:r>
-              <w:rPr>
-                <w:rFonts w:ascii="Times New Roman" w:hAnsi="Times New Roman"/>
-                <w:i/>
-                <w:iCs/>
-                <w:sz w:val="14"/>
-                <w:szCs w:val="20"/>
-              </w:rPr>
-              <w:t xml:space="preserve">OUI </w:t>
-            </w:r>
-            <w:r>
-              <w:rPr>
-                <w:rFonts w:ascii="Times New Roman" w:hAnsi="Times New Roman"/>
-                <w:i/>
-                <w:iCs/>
-                <w:sz w:val="20"/>
-                <w:szCs w:val="20"/>
-              </w:rPr>
-              <w:t>□</w:t>
-            </w:r>
-            <w:r>
-              <w:rPr>
-                <w:rFonts w:ascii="Times New Roman" w:hAnsi="Times New Roman"/>
-                <w:i/>
-                <w:iCs/>
-                <w:sz w:val="14"/>
-                <w:szCs w:val="20"/>
-              </w:rPr>
-              <w:t>NA</w:t>
-            </w:r>
-          </w:p>
-        </w:tc>
-        <w:tc>
-          <w:tcPr>
-            <w:tcW w:w="874" w:type="dxa"/>
-          </w:tcPr>
-          <w:p>
-            <w:pPr>
-              <w:pStyle w:val="Sansinterligne"/>
-              <w:jc w:val="center"/>
-            </w:pPr>
-          </w:p>
-        </w:tc>
-        <w:tc>
-          <w:tcPr>
-            <w:tcW w:w="867" w:type="dxa"/>
-          </w:tcPr>
-          <w:p>
-            <w:pPr>
-              <w:pStyle w:val="Sansinterligne"/>
-              <w:jc w:val="center"/>
-            </w:pPr>
-          </w:p>
-        </w:tc>
-        <w:tc>
-          <w:tcPr>
-            <w:tcW w:w="868" w:type="dxa"/>
-          </w:tcPr>
-          <w:p>
-            <w:pPr>
-              <w:pStyle w:val="Sansinterligne"/>
-              <w:jc w:val="center"/>
-            </w:pPr>
-          </w:p>
-        </w:tc>
-        <w:tc>
-          <w:tcPr>
-            <w:tcW w:w="1048" w:type="dxa"/>
-          </w:tcPr>
-          <w:p>
-            <w:pPr>
-              <w:pStyle w:val="Sansinterligne"/>
-              <w:jc w:val="center"/>
-            </w:pPr>
-          </w:p>
-        </w:tc>
-        <w:tc>
-          <w:tcPr>
-            <w:tcW w:w="688" w:type="dxa"/>
-          </w:tcPr>
-          <w:p>
-            <w:pPr>
-              <w:pStyle w:val="Sansinterligne"/>
-              <w:jc w:val="center"/>
-            </w:pPr>
+              <w:spacing w:after="0"/>
+            </w:pPr>
+            <w:r>
+              <w:t>{Ep</w:t>
+            </w:r>
+            <w:r>
+              <w:t>4</w:t>
+            </w:r>
+            <w:r>
+              <w:t>}</w:t>
+            </w:r>
           </w:p>
         </w:tc>
         <w:tc>
@@ -4726,6 +3356,10 @@
             <w:pPr>
               <w:pStyle w:val="Sansinterligne"/>
               <w:jc w:val="center"/>
+              <w:rPr>
+                <w:sz w:val="20"/>
+                <w:szCs w:val="20"/>
+              </w:rPr>
             </w:pPr>
           </w:p>
         </w:tc>
@@ -4810,7 +3444,18 @@
             <w:pPr>
               <w:pStyle w:val="Sansinterligne"/>
               <w:jc w:val="center"/>
-            </w:pPr>
+              <w:rPr>
+                <w:sz w:val="20"/>
+                <w:szCs w:val="20"/>
+              </w:rPr>
+            </w:pPr>
+            <w:r>
+              <w:rPr>
+                <w:sz w:val="20"/>
+                <w:szCs w:val="20"/>
+              </w:rPr>
+              <w:t>{D_Int5}</w:t>
+            </w:r>
           </w:p>
         </w:tc>
         <w:tc>
@@ -4822,6 +3467,15 @@
               <w:pStyle w:val="Sansinterligne"/>
               <w:jc w:val="center"/>
             </w:pPr>
+            <w:r>
+              <w:t>{</w:t>
+            </w:r>
+            <w:r>
+              <w:t>D_Ext</w:t>
+            </w:r>
+            <w:r>
+              <w:t>5}</w:t>
+            </w:r>
           </w:p>
         </w:tc>
         <w:tc>
@@ -4852,9 +3506,17 @@
           </w:tcPr>
           <w:p>
             <w:pPr>
-              <w:pStyle w:val="Sansinterligne"/>
-              <w:jc w:val="center"/>
-            </w:pPr>
+              <w:spacing w:after="0"/>
+            </w:pPr>
+            <w:r>
+              <w:t>{Ep</w:t>
+            </w:r>
+            <w:r>
+              <w:t>5</w:t>
+            </w:r>
+            <w:r>
+              <w:t>}</w:t>
+            </w:r>
           </w:p>
         </w:tc>
         <w:tc>
@@ -4961,7 +3623,7 @@
       </w:tr>
       <w:tr>
         <w:trPr>
-          <w:trHeight w:val="231"/>
+          <w:trHeight w:val="70"/>
         </w:trPr>
         <w:tc>
           <w:tcPr>
@@ -4974,6 +3636,10 @@
             <w:pPr>
               <w:pStyle w:val="Sansinterligne"/>
               <w:jc w:val="center"/>
+              <w:rPr>
+                <w:sz w:val="20"/>
+                <w:szCs w:val="20"/>
+              </w:rPr>
             </w:pPr>
           </w:p>
         </w:tc>
@@ -5058,7 +3724,18 @@
             <w:pPr>
               <w:pStyle w:val="Sansinterligne"/>
               <w:jc w:val="center"/>
-            </w:pPr>
+              <w:rPr>
+                <w:sz w:val="20"/>
+                <w:szCs w:val="20"/>
+              </w:rPr>
+            </w:pPr>
+            <w:r>
+              <w:rPr>
+                <w:sz w:val="20"/>
+                <w:szCs w:val="20"/>
+              </w:rPr>
+              <w:t>{D_Int6}</w:t>
+            </w:r>
           </w:p>
         </w:tc>
         <w:tc>
@@ -5070,6 +3747,15 @@
               <w:pStyle w:val="Sansinterligne"/>
               <w:jc w:val="center"/>
             </w:pPr>
+            <w:r>
+              <w:t>{</w:t>
+            </w:r>
+            <w:r>
+              <w:t>D_Ext</w:t>
+            </w:r>
+            <w:r>
+              <w:t>6}</w:t>
+            </w:r>
           </w:p>
         </w:tc>
         <w:tc>
@@ -5100,9 +3786,17 @@
           </w:tcPr>
           <w:p>
             <w:pPr>
-              <w:pStyle w:val="Sansinterligne"/>
-              <w:jc w:val="center"/>
-            </w:pPr>
+              <w:spacing w:after="0"/>
+            </w:pPr>
+            <w:r>
+              <w:t>{Ep</w:t>
+            </w:r>
+            <w:r>
+              <w:t>6</w:t>
+            </w:r>
+            <w:r>
+              <w:t>}</w:t>
+            </w:r>
           </w:p>
         </w:tc>
         <w:tc>
@@ -5127,6 +3821,8 @@
               <w:rPr>
                 <w:i/>
                 <w:iCs/>
+                <w:noProof/>
+                <w:lang w:eastAsia="fr-FR"/>
               </w:rPr>
             </w:pPr>
             <w:r>
@@ -5149,27 +3845,33 @@
             <w:pPr>
               <w:pStyle w:val="Sansinterligne"/>
               <w:jc w:val="center"/>
-              <w:rPr>
-                <w:rFonts w:ascii="Times New Roman" w:hAnsi="Times New Roman"/>
-                <w:sz w:val="20"/>
-                <w:szCs w:val="20"/>
-              </w:rPr>
-            </w:pPr>
-            <w:r>
-              <w:rPr>
-                <w:rFonts w:ascii="Times New Roman" w:hAnsi="Times New Roman"/>
-                <w:sz w:val="20"/>
-                <w:szCs w:val="20"/>
-              </w:rPr>
-              <w:t xml:space="preserve">□ C </w:t>
-            </w:r>
-            <w:r>
-              <w:rPr>
-                <w:rFonts w:ascii="Times New Roman" w:hAnsi="Times New Roman"/>
-                <w:sz w:val="20"/>
-                <w:szCs w:val="20"/>
-              </w:rPr>
-              <w:t>□ NC</w:t>
+            </w:pPr>
+            <w:r>
+              <w:rPr>
+                <w:rFonts w:ascii="Arial" w:hAnsi="Arial" w:cs="Arial"/>
+              </w:rPr>
+              <w:t>□</w:t>
+            </w:r>
+            <w:r>
+              <w:rPr>
+                <w:rFonts w:cs="Calibri"/>
+              </w:rPr>
+              <w:t xml:space="preserve"> C</w:t>
+            </w:r>
+            <w:r>
+              <w:t xml:space="preserve"> </w:t>
+            </w:r>
+            <w:r>
+              <w:rPr>
+                <w:rFonts w:ascii="Arial" w:hAnsi="Arial" w:cs="Arial"/>
+              </w:rPr>
+              <w:t>□</w:t>
+            </w:r>
+            <w:r>
+              <w:rPr>
+                <w:rFonts w:cs="Calibri"/>
+              </w:rPr>
+              <w:t xml:space="preserve"> NC</w:t>
             </w:r>
           </w:p>
         </w:tc>
@@ -5201,7 +3903,7 @@
       </w:tr>
       <w:tr>
         <w:trPr>
-          <w:trHeight w:val="231"/>
+          <w:trHeight w:val="284"/>
         </w:trPr>
         <w:tc>
           <w:tcPr>
@@ -5214,6 +3916,10 @@
             <w:pPr>
               <w:pStyle w:val="Sansinterligne"/>
               <w:jc w:val="center"/>
+              <w:rPr>
+                <w:sz w:val="20"/>
+                <w:szCs w:val="20"/>
+              </w:rPr>
             </w:pPr>
           </w:p>
         </w:tc>
@@ -5298,7 +4004,18 @@
             <w:pPr>
               <w:pStyle w:val="Sansinterligne"/>
               <w:jc w:val="center"/>
-            </w:pPr>
+              <w:rPr>
+                <w:sz w:val="20"/>
+                <w:szCs w:val="20"/>
+              </w:rPr>
+            </w:pPr>
+            <w:r>
+              <w:rPr>
+                <w:sz w:val="20"/>
+                <w:szCs w:val="20"/>
+              </w:rPr>
+              <w:t>{D_Int7}</w:t>
+            </w:r>
           </w:p>
         </w:tc>
         <w:tc>
@@ -5310,6 +4027,15 @@
               <w:pStyle w:val="Sansinterligne"/>
               <w:jc w:val="center"/>
             </w:pPr>
+            <w:r>
+              <w:t>{</w:t>
+            </w:r>
+            <w:r>
+              <w:t>D_Ext</w:t>
+            </w:r>
+            <w:r>
+              <w:t>7}</w:t>
+            </w:r>
           </w:p>
         </w:tc>
         <w:tc>
@@ -5340,9 +4066,17 @@
           </w:tcPr>
           <w:p>
             <w:pPr>
-              <w:pStyle w:val="Sansinterligne"/>
-              <w:jc w:val="center"/>
-            </w:pPr>
+              <w:spacing w:after="0"/>
+            </w:pPr>
+            <w:r>
+              <w:t>{Ep</w:t>
+            </w:r>
+            <w:r>
+              <w:t>7</w:t>
+            </w:r>
+            <w:r>
+              <w:t>}</w:t>
+            </w:r>
           </w:p>
         </w:tc>
         <w:tc>
@@ -5367,6 +4101,8 @@
               <w:rPr>
                 <w:i/>
                 <w:iCs/>
+                <w:noProof/>
+                <w:lang w:eastAsia="fr-FR"/>
               </w:rPr>
             </w:pPr>
             <w:r>
@@ -5389,35 +4125,33 @@
             <w:pPr>
               <w:pStyle w:val="Sansinterligne"/>
               <w:jc w:val="center"/>
-              <w:rPr>
-                <w:rFonts w:ascii="Times New Roman" w:hAnsi="Times New Roman"/>
-                <w:sz w:val="20"/>
-                <w:szCs w:val="20"/>
-              </w:rPr>
-            </w:pPr>
-            <w:r>
-              <w:rPr>
-                <w:rFonts w:ascii="Times New Roman" w:hAnsi="Times New Roman"/>
-                <w:sz w:val="20"/>
-                <w:szCs w:val="20"/>
-              </w:rPr>
-              <w:t>□ C</w:t>
-            </w:r>
-            <w:r>
-              <w:rPr>
-                <w:rFonts w:ascii="Times New Roman" w:hAnsi="Times New Roman"/>
-                <w:sz w:val="20"/>
-                <w:szCs w:val="20"/>
-              </w:rPr>
+            </w:pPr>
+            <w:r>
+              <w:rPr>
+                <w:rFonts w:ascii="Arial" w:hAnsi="Arial" w:cs="Arial"/>
+              </w:rPr>
+              <w:t>□</w:t>
+            </w:r>
+            <w:r>
+              <w:rPr>
+                <w:rFonts w:cs="Calibri"/>
+              </w:rPr>
+              <w:t xml:space="preserve"> C</w:t>
+            </w:r>
+            <w:r>
               <w:t xml:space="preserve"> </w:t>
             </w:r>
             <w:r>
               <w:rPr>
-                <w:rFonts w:ascii="Times New Roman" w:hAnsi="Times New Roman"/>
-                <w:sz w:val="20"/>
-                <w:szCs w:val="20"/>
-              </w:rPr>
-              <w:t>□ NC</w:t>
+                <w:rFonts w:ascii="Arial" w:hAnsi="Arial" w:cs="Arial"/>
+              </w:rPr>
+              <w:t>□</w:t>
+            </w:r>
+            <w:r>
+              <w:rPr>
+                <w:rFonts w:cs="Calibri"/>
+              </w:rPr>
+              <w:t xml:space="preserve"> NC</w:t>
             </w:r>
           </w:p>
         </w:tc>
@@ -5449,7 +4183,1682 @@
       </w:tr>
       <w:tr>
         <w:trPr>
-          <w:trHeight w:val="231"/>
+          <w:trHeight w:val="245"/>
+        </w:trPr>
+        <w:tc>
+          <w:tcPr>
+            <w:tcW w:w="595" w:type="dxa"/>
+            <w:tcBorders>
+              <w:left w:val="single" w:sz="12" w:space="0" w:color="auto"/>
+            </w:tcBorders>
+          </w:tcPr>
+          <w:p>
+            <w:pPr>
+              <w:pStyle w:val="Sansinterligne"/>
+              <w:jc w:val="center"/>
+              <w:rPr>
+                <w:sz w:val="20"/>
+                <w:szCs w:val="20"/>
+              </w:rPr>
+            </w:pPr>
+          </w:p>
+        </w:tc>
+        <w:tc>
+          <w:tcPr>
+            <w:tcW w:w="681" w:type="dxa"/>
+          </w:tcPr>
+          <w:p>
+            <w:pPr>
+              <w:pStyle w:val="Sansinterligne"/>
+              <w:jc w:val="center"/>
+              <w:rPr>
+                <w:rFonts w:ascii="Times New Roman" w:hAnsi="Times New Roman"/>
+                <w:i/>
+                <w:iCs/>
+                <w:sz w:val="20"/>
+                <w:szCs w:val="20"/>
+              </w:rPr>
+            </w:pPr>
+          </w:p>
+        </w:tc>
+        <w:tc>
+          <w:tcPr>
+            <w:tcW w:w="850" w:type="dxa"/>
+          </w:tcPr>
+          <w:p>
+            <w:pPr>
+              <w:pStyle w:val="Sansinterligne"/>
+              <w:jc w:val="center"/>
+              <w:rPr>
+                <w:i/>
+                <w:iCs/>
+              </w:rPr>
+            </w:pPr>
+            <w:r>
+              <w:rPr>
+                <w:rFonts w:ascii="Times New Roman" w:hAnsi="Times New Roman"/>
+                <w:i/>
+                <w:iCs/>
+                <w:sz w:val="20"/>
+                <w:szCs w:val="20"/>
+              </w:rPr>
+              <w:t>□</w:t>
+            </w:r>
+            <w:r>
+              <w:rPr>
+                <w:rFonts w:ascii="Times New Roman" w:hAnsi="Times New Roman"/>
+                <w:i/>
+                <w:iCs/>
+                <w:sz w:val="14"/>
+                <w:szCs w:val="20"/>
+              </w:rPr>
+              <w:t xml:space="preserve">OUI </w:t>
+            </w:r>
+            <w:r>
+              <w:rPr>
+                <w:rFonts w:ascii="Times New Roman" w:hAnsi="Times New Roman"/>
+                <w:i/>
+                <w:iCs/>
+                <w:sz w:val="20"/>
+                <w:szCs w:val="20"/>
+              </w:rPr>
+              <w:t>□</w:t>
+            </w:r>
+            <w:r>
+              <w:rPr>
+                <w:rFonts w:ascii="Times New Roman" w:hAnsi="Times New Roman"/>
+                <w:i/>
+                <w:iCs/>
+                <w:sz w:val="14"/>
+                <w:szCs w:val="20"/>
+              </w:rPr>
+              <w:t>NA</w:t>
+            </w:r>
+          </w:p>
+        </w:tc>
+        <w:tc>
+          <w:tcPr>
+            <w:tcW w:w="874" w:type="dxa"/>
+          </w:tcPr>
+          <w:p>
+            <w:pPr>
+              <w:pStyle w:val="Sansinterligne"/>
+              <w:jc w:val="center"/>
+              <w:rPr>
+                <w:sz w:val="20"/>
+                <w:szCs w:val="20"/>
+              </w:rPr>
+            </w:pPr>
+            <w:r>
+              <w:rPr>
+                <w:sz w:val="20"/>
+                <w:szCs w:val="20"/>
+              </w:rPr>
+              <w:t>{D_Int8}</w:t>
+            </w:r>
+          </w:p>
+        </w:tc>
+        <w:tc>
+          <w:tcPr>
+            <w:tcW w:w="867" w:type="dxa"/>
+          </w:tcPr>
+          <w:p>
+            <w:pPr>
+              <w:pStyle w:val="Sansinterligne"/>
+              <w:jc w:val="center"/>
+            </w:pPr>
+            <w:r>
+              <w:t>{</w:t>
+            </w:r>
+            <w:r>
+              <w:t>D_Ext</w:t>
+            </w:r>
+            <w:r>
+              <w:t>8}</w:t>
+            </w:r>
+          </w:p>
+        </w:tc>
+        <w:tc>
+          <w:tcPr>
+            <w:tcW w:w="868" w:type="dxa"/>
+          </w:tcPr>
+          <w:p>
+            <w:pPr>
+              <w:pStyle w:val="Sansinterligne"/>
+              <w:jc w:val="center"/>
+            </w:pPr>
+          </w:p>
+        </w:tc>
+        <w:tc>
+          <w:tcPr>
+            <w:tcW w:w="1048" w:type="dxa"/>
+          </w:tcPr>
+          <w:p>
+            <w:pPr>
+              <w:pStyle w:val="Sansinterligne"/>
+              <w:jc w:val="center"/>
+            </w:pPr>
+          </w:p>
+        </w:tc>
+        <w:tc>
+          <w:tcPr>
+            <w:tcW w:w="688" w:type="dxa"/>
+          </w:tcPr>
+          <w:p>
+            <w:pPr>
+              <w:spacing w:after="0"/>
+            </w:pPr>
+            <w:r>
+              <w:t>{Ep</w:t>
+            </w:r>
+            <w:r>
+              <w:t>8</w:t>
+            </w:r>
+            <w:r>
+              <w:t>}</w:t>
+            </w:r>
+          </w:p>
+        </w:tc>
+        <w:tc>
+          <w:tcPr>
+            <w:tcW w:w="724" w:type="dxa"/>
+          </w:tcPr>
+          <w:p>
+            <w:pPr>
+              <w:pStyle w:val="Sansinterligne"/>
+              <w:jc w:val="center"/>
+            </w:pPr>
+          </w:p>
+        </w:tc>
+        <w:tc>
+          <w:tcPr>
+            <w:tcW w:w="1013" w:type="dxa"/>
+          </w:tcPr>
+          <w:p>
+            <w:pPr>
+              <w:pStyle w:val="Sansinterligne"/>
+              <w:jc w:val="center"/>
+              <w:rPr>
+                <w:i/>
+                <w:iCs/>
+                <w:noProof/>
+                <w:lang w:eastAsia="fr-FR"/>
+              </w:rPr>
+            </w:pPr>
+            <w:r>
+              <w:rPr>
+                <w:rFonts w:ascii="Times New Roman" w:hAnsi="Times New Roman"/>
+                <w:i/>
+                <w:iCs/>
+                <w:sz w:val="20"/>
+                <w:szCs w:val="20"/>
+              </w:rPr>
+              <w:t>□ C □ NC</w:t>
+            </w:r>
+          </w:p>
+        </w:tc>
+        <w:tc>
+          <w:tcPr>
+            <w:tcW w:w="1013" w:type="dxa"/>
+          </w:tcPr>
+          <w:p>
+            <w:pPr>
+              <w:pStyle w:val="Sansinterligne"/>
+              <w:jc w:val="center"/>
+            </w:pPr>
+            <w:r>
+              <w:rPr>
+                <w:rFonts w:ascii="Arial" w:hAnsi="Arial" w:cs="Arial"/>
+              </w:rPr>
+              <w:t>□</w:t>
+            </w:r>
+            <w:r>
+              <w:rPr>
+                <w:rFonts w:cs="Calibri"/>
+              </w:rPr>
+              <w:t xml:space="preserve"> C</w:t>
+            </w:r>
+            <w:r>
+              <w:t xml:space="preserve"> </w:t>
+            </w:r>
+            <w:r>
+              <w:rPr>
+                <w:rFonts w:ascii="Arial" w:hAnsi="Arial" w:cs="Arial"/>
+              </w:rPr>
+              <w:t>□</w:t>
+            </w:r>
+            <w:r>
+              <w:rPr>
+                <w:rFonts w:cs="Calibri"/>
+              </w:rPr>
+              <w:t xml:space="preserve"> </w:t>
+            </w:r>
+            <w:r>
+              <w:t>NC</w:t>
+            </w:r>
+          </w:p>
+        </w:tc>
+        <w:tc>
+          <w:tcPr>
+            <w:tcW w:w="868" w:type="dxa"/>
+          </w:tcPr>
+          <w:p>
+            <w:pPr>
+              <w:pStyle w:val="Sansinterligne"/>
+              <w:jc w:val="center"/>
+            </w:pPr>
+          </w:p>
+        </w:tc>
+        <w:tc>
+          <w:tcPr>
+            <w:tcW w:w="1393" w:type="dxa"/>
+            <w:tcBorders>
+              <w:right w:val="single" w:sz="12" w:space="0" w:color="auto"/>
+            </w:tcBorders>
+          </w:tcPr>
+          <w:p>
+            <w:pPr>
+              <w:pStyle w:val="Sansinterligne"/>
+              <w:jc w:val="center"/>
+            </w:pPr>
+          </w:p>
+        </w:tc>
+      </w:tr>
+      <w:tr>
+        <w:trPr>
+          <w:trHeight w:val="222"/>
+        </w:trPr>
+        <w:tc>
+          <w:tcPr>
+            <w:tcW w:w="595" w:type="dxa"/>
+            <w:tcBorders>
+              <w:left w:val="single" w:sz="12" w:space="0" w:color="auto"/>
+            </w:tcBorders>
+          </w:tcPr>
+          <w:p>
+            <w:pPr>
+              <w:pStyle w:val="Sansinterligne"/>
+              <w:jc w:val="center"/>
+              <w:rPr>
+                <w:sz w:val="20"/>
+                <w:szCs w:val="20"/>
+              </w:rPr>
+            </w:pPr>
+          </w:p>
+        </w:tc>
+        <w:tc>
+          <w:tcPr>
+            <w:tcW w:w="681" w:type="dxa"/>
+          </w:tcPr>
+          <w:p>
+            <w:pPr>
+              <w:pStyle w:val="Sansinterligne"/>
+              <w:jc w:val="center"/>
+              <w:rPr>
+                <w:rFonts w:ascii="Times New Roman" w:hAnsi="Times New Roman"/>
+                <w:i/>
+                <w:iCs/>
+                <w:sz w:val="20"/>
+                <w:szCs w:val="20"/>
+              </w:rPr>
+            </w:pPr>
+          </w:p>
+        </w:tc>
+        <w:tc>
+          <w:tcPr>
+            <w:tcW w:w="850" w:type="dxa"/>
+          </w:tcPr>
+          <w:p>
+            <w:pPr>
+              <w:pStyle w:val="Sansinterligne"/>
+              <w:jc w:val="center"/>
+              <w:rPr>
+                <w:i/>
+                <w:iCs/>
+              </w:rPr>
+            </w:pPr>
+            <w:r>
+              <w:rPr>
+                <w:rFonts w:ascii="Times New Roman" w:hAnsi="Times New Roman"/>
+                <w:i/>
+                <w:iCs/>
+                <w:sz w:val="20"/>
+                <w:szCs w:val="20"/>
+              </w:rPr>
+              <w:t>□</w:t>
+            </w:r>
+            <w:r>
+              <w:rPr>
+                <w:rFonts w:ascii="Times New Roman" w:hAnsi="Times New Roman"/>
+                <w:i/>
+                <w:iCs/>
+                <w:sz w:val="14"/>
+                <w:szCs w:val="20"/>
+              </w:rPr>
+              <w:t xml:space="preserve">OUI </w:t>
+            </w:r>
+            <w:r>
+              <w:rPr>
+                <w:rFonts w:ascii="Times New Roman" w:hAnsi="Times New Roman"/>
+                <w:i/>
+                <w:iCs/>
+                <w:sz w:val="20"/>
+                <w:szCs w:val="20"/>
+              </w:rPr>
+              <w:t>□</w:t>
+            </w:r>
+            <w:r>
+              <w:rPr>
+                <w:rFonts w:ascii="Times New Roman" w:hAnsi="Times New Roman"/>
+                <w:i/>
+                <w:iCs/>
+                <w:sz w:val="14"/>
+                <w:szCs w:val="20"/>
+              </w:rPr>
+              <w:t>NA</w:t>
+            </w:r>
+          </w:p>
+        </w:tc>
+        <w:tc>
+          <w:tcPr>
+            <w:tcW w:w="874" w:type="dxa"/>
+          </w:tcPr>
+          <w:p>
+            <w:pPr>
+              <w:pStyle w:val="Sansinterligne"/>
+              <w:jc w:val="center"/>
+              <w:rPr>
+                <w:sz w:val="20"/>
+                <w:szCs w:val="20"/>
+              </w:rPr>
+            </w:pPr>
+            <w:r>
+              <w:rPr>
+                <w:sz w:val="20"/>
+                <w:szCs w:val="20"/>
+              </w:rPr>
+              <w:t>{D_Int9}</w:t>
+            </w:r>
+          </w:p>
+        </w:tc>
+        <w:tc>
+          <w:tcPr>
+            <w:tcW w:w="867" w:type="dxa"/>
+          </w:tcPr>
+          <w:p>
+            <w:pPr>
+              <w:pStyle w:val="Sansinterligne"/>
+              <w:jc w:val="center"/>
+            </w:pPr>
+            <w:r>
+              <w:t>{</w:t>
+            </w:r>
+            <w:r>
+              <w:t>D_Ext</w:t>
+            </w:r>
+            <w:r>
+              <w:t>9}</w:t>
+            </w:r>
+          </w:p>
+        </w:tc>
+        <w:tc>
+          <w:tcPr>
+            <w:tcW w:w="868" w:type="dxa"/>
+          </w:tcPr>
+          <w:p>
+            <w:pPr>
+              <w:pStyle w:val="Sansinterligne"/>
+              <w:jc w:val="center"/>
+            </w:pPr>
+          </w:p>
+        </w:tc>
+        <w:tc>
+          <w:tcPr>
+            <w:tcW w:w="1048" w:type="dxa"/>
+          </w:tcPr>
+          <w:p>
+            <w:pPr>
+              <w:pStyle w:val="Sansinterligne"/>
+              <w:jc w:val="center"/>
+            </w:pPr>
+          </w:p>
+        </w:tc>
+        <w:tc>
+          <w:tcPr>
+            <w:tcW w:w="688" w:type="dxa"/>
+          </w:tcPr>
+          <w:p>
+            <w:pPr>
+              <w:spacing w:after="0"/>
+            </w:pPr>
+            <w:r>
+              <w:t>{Ep</w:t>
+            </w:r>
+            <w:r>
+              <w:t>9</w:t>
+            </w:r>
+            <w:r>
+              <w:t>}</w:t>
+            </w:r>
+          </w:p>
+        </w:tc>
+        <w:tc>
+          <w:tcPr>
+            <w:tcW w:w="724" w:type="dxa"/>
+          </w:tcPr>
+          <w:p>
+            <w:pPr>
+              <w:pStyle w:val="Sansinterligne"/>
+              <w:jc w:val="center"/>
+            </w:pPr>
+          </w:p>
+        </w:tc>
+        <w:tc>
+          <w:tcPr>
+            <w:tcW w:w="1013" w:type="dxa"/>
+          </w:tcPr>
+          <w:p>
+            <w:pPr>
+              <w:pStyle w:val="Sansinterligne"/>
+              <w:jc w:val="center"/>
+              <w:rPr>
+                <w:i/>
+                <w:iCs/>
+              </w:rPr>
+            </w:pPr>
+            <w:r>
+              <w:rPr>
+                <w:rFonts w:ascii="Times New Roman" w:hAnsi="Times New Roman"/>
+                <w:i/>
+                <w:iCs/>
+                <w:sz w:val="20"/>
+                <w:szCs w:val="20"/>
+              </w:rPr>
+              <w:t>□ C □ NC</w:t>
+            </w:r>
+          </w:p>
+        </w:tc>
+        <w:tc>
+          <w:tcPr>
+            <w:tcW w:w="1013" w:type="dxa"/>
+          </w:tcPr>
+          <w:p>
+            <w:pPr>
+              <w:pStyle w:val="Sansinterligne"/>
+              <w:jc w:val="center"/>
+              <w:rPr>
+                <w:rFonts w:ascii="Times New Roman" w:hAnsi="Times New Roman"/>
+                <w:sz w:val="20"/>
+                <w:szCs w:val="20"/>
+              </w:rPr>
+            </w:pPr>
+            <w:r>
+              <w:rPr>
+                <w:rFonts w:ascii="Times New Roman" w:hAnsi="Times New Roman"/>
+                <w:sz w:val="20"/>
+                <w:szCs w:val="20"/>
+              </w:rPr>
+              <w:t>□ C</w:t>
+            </w:r>
+            <w:r>
+              <w:rPr>
+                <w:rFonts w:ascii="Times New Roman" w:hAnsi="Times New Roman"/>
+                <w:sz w:val="20"/>
+                <w:szCs w:val="20"/>
+              </w:rPr>
+              <w:t xml:space="preserve"> </w:t>
+            </w:r>
+            <w:r>
+              <w:rPr>
+                <w:rFonts w:ascii="Times New Roman" w:hAnsi="Times New Roman"/>
+                <w:sz w:val="20"/>
+                <w:szCs w:val="20"/>
+              </w:rPr>
+              <w:t>□ NC</w:t>
+            </w:r>
+          </w:p>
+        </w:tc>
+        <w:tc>
+          <w:tcPr>
+            <w:tcW w:w="868" w:type="dxa"/>
+          </w:tcPr>
+          <w:p>
+            <w:pPr>
+              <w:pStyle w:val="Sansinterligne"/>
+              <w:jc w:val="center"/>
+            </w:pPr>
+          </w:p>
+        </w:tc>
+        <w:tc>
+          <w:tcPr>
+            <w:tcW w:w="1393" w:type="dxa"/>
+            <w:tcBorders>
+              <w:right w:val="single" w:sz="12" w:space="0" w:color="auto"/>
+            </w:tcBorders>
+          </w:tcPr>
+          <w:p>
+            <w:pPr>
+              <w:pStyle w:val="Sansinterligne"/>
+              <w:jc w:val="center"/>
+            </w:pPr>
+          </w:p>
+        </w:tc>
+      </w:tr>
+      <w:tr>
+        <w:trPr>
+          <w:trHeight w:val="183"/>
+        </w:trPr>
+        <w:tc>
+          <w:tcPr>
+            <w:tcW w:w="595" w:type="dxa"/>
+            <w:tcBorders>
+              <w:left w:val="single" w:sz="12" w:space="0" w:color="auto"/>
+            </w:tcBorders>
+          </w:tcPr>
+          <w:p>
+            <w:pPr>
+              <w:pStyle w:val="Sansinterligne"/>
+              <w:jc w:val="center"/>
+              <w:rPr>
+                <w:sz w:val="20"/>
+                <w:szCs w:val="20"/>
+              </w:rPr>
+            </w:pPr>
+          </w:p>
+        </w:tc>
+        <w:tc>
+          <w:tcPr>
+            <w:tcW w:w="681" w:type="dxa"/>
+          </w:tcPr>
+          <w:p>
+            <w:pPr>
+              <w:pStyle w:val="Sansinterligne"/>
+              <w:jc w:val="center"/>
+              <w:rPr>
+                <w:rFonts w:ascii="Times New Roman" w:hAnsi="Times New Roman"/>
+                <w:i/>
+                <w:iCs/>
+                <w:sz w:val="20"/>
+                <w:szCs w:val="20"/>
+              </w:rPr>
+            </w:pPr>
+          </w:p>
+        </w:tc>
+        <w:tc>
+          <w:tcPr>
+            <w:tcW w:w="850" w:type="dxa"/>
+          </w:tcPr>
+          <w:p>
+            <w:pPr>
+              <w:pStyle w:val="Sansinterligne"/>
+              <w:jc w:val="center"/>
+              <w:rPr>
+                <w:i/>
+                <w:iCs/>
+              </w:rPr>
+            </w:pPr>
+            <w:r>
+              <w:rPr>
+                <w:rFonts w:ascii="Times New Roman" w:hAnsi="Times New Roman"/>
+                <w:i/>
+                <w:iCs/>
+                <w:sz w:val="20"/>
+                <w:szCs w:val="20"/>
+              </w:rPr>
+              <w:t>□</w:t>
+            </w:r>
+            <w:r>
+              <w:rPr>
+                <w:rFonts w:ascii="Times New Roman" w:hAnsi="Times New Roman"/>
+                <w:i/>
+                <w:iCs/>
+                <w:sz w:val="14"/>
+                <w:szCs w:val="20"/>
+              </w:rPr>
+              <w:t xml:space="preserve">OUI </w:t>
+            </w:r>
+            <w:r>
+              <w:rPr>
+                <w:rFonts w:ascii="Times New Roman" w:hAnsi="Times New Roman"/>
+                <w:i/>
+                <w:iCs/>
+                <w:sz w:val="20"/>
+                <w:szCs w:val="20"/>
+              </w:rPr>
+              <w:t>□</w:t>
+            </w:r>
+            <w:r>
+              <w:rPr>
+                <w:rFonts w:ascii="Times New Roman" w:hAnsi="Times New Roman"/>
+                <w:i/>
+                <w:iCs/>
+                <w:sz w:val="14"/>
+                <w:szCs w:val="20"/>
+              </w:rPr>
+              <w:t>NA</w:t>
+            </w:r>
+          </w:p>
+        </w:tc>
+        <w:tc>
+          <w:tcPr>
+            <w:tcW w:w="874" w:type="dxa"/>
+          </w:tcPr>
+          <w:p>
+            <w:pPr>
+              <w:pStyle w:val="Sansinterligne"/>
+              <w:jc w:val="center"/>
+              <w:rPr>
+                <w:sz w:val="20"/>
+                <w:szCs w:val="20"/>
+              </w:rPr>
+            </w:pPr>
+            <w:r>
+              <w:rPr>
+                <w:sz w:val="20"/>
+                <w:szCs w:val="20"/>
+              </w:rPr>
+              <w:t>{D_Int10}</w:t>
+            </w:r>
+          </w:p>
+        </w:tc>
+        <w:tc>
+          <w:tcPr>
+            <w:tcW w:w="867" w:type="dxa"/>
+          </w:tcPr>
+          <w:p>
+            <w:pPr>
+              <w:pStyle w:val="Sansinterligne"/>
+              <w:jc w:val="center"/>
+            </w:pPr>
+            <w:r>
+              <w:t>{</w:t>
+            </w:r>
+            <w:r>
+              <w:t>D_Ext</w:t>
+            </w:r>
+            <w:r>
+              <w:t>10}</w:t>
+            </w:r>
+          </w:p>
+        </w:tc>
+        <w:tc>
+          <w:tcPr>
+            <w:tcW w:w="868" w:type="dxa"/>
+          </w:tcPr>
+          <w:p>
+            <w:pPr>
+              <w:pStyle w:val="Sansinterligne"/>
+              <w:jc w:val="center"/>
+            </w:pPr>
+          </w:p>
+        </w:tc>
+        <w:tc>
+          <w:tcPr>
+            <w:tcW w:w="1048" w:type="dxa"/>
+          </w:tcPr>
+          <w:p>
+            <w:pPr>
+              <w:pStyle w:val="Sansinterligne"/>
+              <w:jc w:val="center"/>
+            </w:pPr>
+          </w:p>
+        </w:tc>
+        <w:tc>
+          <w:tcPr>
+            <w:tcW w:w="688" w:type="dxa"/>
+          </w:tcPr>
+          <w:p>
+            <w:pPr>
+              <w:spacing w:after="0"/>
+            </w:pPr>
+            <w:r>
+              <w:t>{Ep</w:t>
+            </w:r>
+            <w:r>
+              <w:t>10</w:t>
+            </w:r>
+            <w:r>
+              <w:t>}</w:t>
+            </w:r>
+          </w:p>
+        </w:tc>
+        <w:tc>
+          <w:tcPr>
+            <w:tcW w:w="724" w:type="dxa"/>
+          </w:tcPr>
+          <w:p>
+            <w:pPr>
+              <w:pStyle w:val="Sansinterligne"/>
+              <w:jc w:val="center"/>
+            </w:pPr>
+          </w:p>
+        </w:tc>
+        <w:tc>
+          <w:tcPr>
+            <w:tcW w:w="1013" w:type="dxa"/>
+          </w:tcPr>
+          <w:p>
+            <w:pPr>
+              <w:pStyle w:val="Sansinterligne"/>
+              <w:jc w:val="center"/>
+              <w:rPr>
+                <w:i/>
+                <w:iCs/>
+              </w:rPr>
+            </w:pPr>
+            <w:r>
+              <w:rPr>
+                <w:rFonts w:ascii="Times New Roman" w:hAnsi="Times New Roman"/>
+                <w:i/>
+                <w:iCs/>
+                <w:sz w:val="20"/>
+                <w:szCs w:val="20"/>
+              </w:rPr>
+              <w:t>□ C □ NC</w:t>
+            </w:r>
+          </w:p>
+        </w:tc>
+        <w:tc>
+          <w:tcPr>
+            <w:tcW w:w="1013" w:type="dxa"/>
+          </w:tcPr>
+          <w:p>
+            <w:pPr>
+              <w:pStyle w:val="Sansinterligne"/>
+              <w:jc w:val="center"/>
+              <w:rPr>
+                <w:rFonts w:ascii="Times New Roman" w:hAnsi="Times New Roman"/>
+                <w:sz w:val="20"/>
+                <w:szCs w:val="20"/>
+              </w:rPr>
+            </w:pPr>
+            <w:r>
+              <w:rPr>
+                <w:rFonts w:ascii="Times New Roman" w:hAnsi="Times New Roman"/>
+                <w:sz w:val="20"/>
+                <w:szCs w:val="20"/>
+              </w:rPr>
+              <w:t>□ C</w:t>
+            </w:r>
+            <w:r>
+              <w:rPr>
+                <w:rFonts w:ascii="Times New Roman" w:hAnsi="Times New Roman"/>
+                <w:sz w:val="20"/>
+                <w:szCs w:val="20"/>
+              </w:rPr>
+              <w:t xml:space="preserve"> </w:t>
+            </w:r>
+            <w:r>
+              <w:rPr>
+                <w:rFonts w:ascii="Times New Roman" w:hAnsi="Times New Roman"/>
+                <w:sz w:val="20"/>
+                <w:szCs w:val="20"/>
+              </w:rPr>
+              <w:t>□ NC</w:t>
+            </w:r>
+          </w:p>
+        </w:tc>
+        <w:tc>
+          <w:tcPr>
+            <w:tcW w:w="868" w:type="dxa"/>
+          </w:tcPr>
+          <w:p>
+            <w:pPr>
+              <w:pStyle w:val="Sansinterligne"/>
+              <w:jc w:val="center"/>
+            </w:pPr>
+          </w:p>
+        </w:tc>
+        <w:tc>
+          <w:tcPr>
+            <w:tcW w:w="1393" w:type="dxa"/>
+            <w:tcBorders>
+              <w:right w:val="single" w:sz="12" w:space="0" w:color="auto"/>
+            </w:tcBorders>
+          </w:tcPr>
+          <w:p>
+            <w:pPr>
+              <w:pStyle w:val="Sansinterligne"/>
+              <w:jc w:val="center"/>
+            </w:pPr>
+          </w:p>
+        </w:tc>
+      </w:tr>
+      <w:tr>
+        <w:trPr>
+          <w:trHeight w:val="537"/>
+        </w:trPr>
+        <w:tc>
+          <w:tcPr>
+            <w:tcW w:w="595" w:type="dxa"/>
+            <w:tcBorders>
+              <w:left w:val="single" w:sz="12" w:space="0" w:color="auto"/>
+            </w:tcBorders>
+          </w:tcPr>
+          <w:p>
+            <w:pPr>
+              <w:pStyle w:val="Sansinterligne"/>
+              <w:jc w:val="center"/>
+              <w:rPr>
+                <w:sz w:val="20"/>
+                <w:szCs w:val="20"/>
+              </w:rPr>
+            </w:pPr>
+          </w:p>
+        </w:tc>
+        <w:tc>
+          <w:tcPr>
+            <w:tcW w:w="681" w:type="dxa"/>
+          </w:tcPr>
+          <w:p>
+            <w:pPr>
+              <w:pStyle w:val="Sansinterligne"/>
+              <w:jc w:val="center"/>
+              <w:rPr>
+                <w:rFonts w:ascii="Times New Roman" w:hAnsi="Times New Roman"/>
+                <w:i/>
+                <w:iCs/>
+                <w:sz w:val="20"/>
+                <w:szCs w:val="20"/>
+              </w:rPr>
+            </w:pPr>
+          </w:p>
+        </w:tc>
+        <w:tc>
+          <w:tcPr>
+            <w:tcW w:w="850" w:type="dxa"/>
+          </w:tcPr>
+          <w:p>
+            <w:pPr>
+              <w:pStyle w:val="Sansinterligne"/>
+              <w:jc w:val="center"/>
+              <w:rPr>
+                <w:i/>
+                <w:iCs/>
+              </w:rPr>
+            </w:pPr>
+            <w:r>
+              <w:rPr>
+                <w:rFonts w:ascii="Times New Roman" w:hAnsi="Times New Roman"/>
+                <w:i/>
+                <w:iCs/>
+                <w:sz w:val="20"/>
+                <w:szCs w:val="20"/>
+              </w:rPr>
+              <w:t>□</w:t>
+            </w:r>
+            <w:r>
+              <w:rPr>
+                <w:rFonts w:ascii="Times New Roman" w:hAnsi="Times New Roman"/>
+                <w:i/>
+                <w:iCs/>
+                <w:sz w:val="14"/>
+                <w:szCs w:val="20"/>
+              </w:rPr>
+              <w:t xml:space="preserve">OUI </w:t>
+            </w:r>
+            <w:r>
+              <w:rPr>
+                <w:rFonts w:ascii="Times New Roman" w:hAnsi="Times New Roman"/>
+                <w:i/>
+                <w:iCs/>
+                <w:sz w:val="20"/>
+                <w:szCs w:val="20"/>
+              </w:rPr>
+              <w:t>□</w:t>
+            </w:r>
+            <w:r>
+              <w:rPr>
+                <w:rFonts w:ascii="Times New Roman" w:hAnsi="Times New Roman"/>
+                <w:i/>
+                <w:iCs/>
+                <w:sz w:val="14"/>
+                <w:szCs w:val="20"/>
+              </w:rPr>
+              <w:t>NA</w:t>
+            </w:r>
+          </w:p>
+        </w:tc>
+        <w:tc>
+          <w:tcPr>
+            <w:tcW w:w="874" w:type="dxa"/>
+          </w:tcPr>
+          <w:p>
+            <w:pPr>
+              <w:pStyle w:val="Sansinterligne"/>
+              <w:jc w:val="center"/>
+              <w:rPr>
+                <w:sz w:val="20"/>
+                <w:szCs w:val="20"/>
+              </w:rPr>
+            </w:pPr>
+            <w:r>
+              <w:rPr>
+                <w:sz w:val="20"/>
+                <w:szCs w:val="20"/>
+              </w:rPr>
+              <w:t>{D_Int11}</w:t>
+            </w:r>
+          </w:p>
+        </w:tc>
+        <w:tc>
+          <w:tcPr>
+            <w:tcW w:w="867" w:type="dxa"/>
+          </w:tcPr>
+          <w:p>
+            <w:pPr>
+              <w:pStyle w:val="Sansinterligne"/>
+              <w:jc w:val="center"/>
+            </w:pPr>
+            <w:r>
+              <w:t>{</w:t>
+            </w:r>
+            <w:r>
+              <w:t>D_Ext</w:t>
+            </w:r>
+            <w:r>
+              <w:t>11}</w:t>
+            </w:r>
+          </w:p>
+        </w:tc>
+        <w:tc>
+          <w:tcPr>
+            <w:tcW w:w="868" w:type="dxa"/>
+          </w:tcPr>
+          <w:p>
+            <w:pPr>
+              <w:pStyle w:val="Sansinterligne"/>
+              <w:jc w:val="center"/>
+            </w:pPr>
+          </w:p>
+        </w:tc>
+        <w:tc>
+          <w:tcPr>
+            <w:tcW w:w="1048" w:type="dxa"/>
+          </w:tcPr>
+          <w:p>
+            <w:pPr>
+              <w:pStyle w:val="Sansinterligne"/>
+              <w:jc w:val="center"/>
+            </w:pPr>
+          </w:p>
+        </w:tc>
+        <w:tc>
+          <w:tcPr>
+            <w:tcW w:w="688" w:type="dxa"/>
+          </w:tcPr>
+          <w:p>
+            <w:pPr>
+              <w:spacing w:after="0"/>
+            </w:pPr>
+            <w:r>
+              <w:t>{Ep</w:t>
+            </w:r>
+            <w:r>
+              <w:t>11</w:t>
+            </w:r>
+            <w:r>
+              <w:t>}</w:t>
+            </w:r>
+          </w:p>
+        </w:tc>
+        <w:tc>
+          <w:tcPr>
+            <w:tcW w:w="724" w:type="dxa"/>
+          </w:tcPr>
+          <w:p>
+            <w:pPr>
+              <w:pStyle w:val="Sansinterligne"/>
+              <w:jc w:val="center"/>
+            </w:pPr>
+          </w:p>
+        </w:tc>
+        <w:tc>
+          <w:tcPr>
+            <w:tcW w:w="1013" w:type="dxa"/>
+          </w:tcPr>
+          <w:p>
+            <w:pPr>
+              <w:pStyle w:val="Sansinterligne"/>
+              <w:jc w:val="center"/>
+              <w:rPr>
+                <w:i/>
+                <w:iCs/>
+              </w:rPr>
+            </w:pPr>
+            <w:r>
+              <w:rPr>
+                <w:rFonts w:ascii="Times New Roman" w:hAnsi="Times New Roman"/>
+                <w:i/>
+                <w:iCs/>
+                <w:sz w:val="20"/>
+                <w:szCs w:val="20"/>
+              </w:rPr>
+              <w:t>□ C □ NC</w:t>
+            </w:r>
+          </w:p>
+        </w:tc>
+        <w:tc>
+          <w:tcPr>
+            <w:tcW w:w="1013" w:type="dxa"/>
+          </w:tcPr>
+          <w:p>
+            <w:pPr>
+              <w:pStyle w:val="Sansinterligne"/>
+              <w:jc w:val="center"/>
+              <w:rPr>
+                <w:rFonts w:ascii="Times New Roman" w:hAnsi="Times New Roman"/>
+                <w:sz w:val="20"/>
+                <w:szCs w:val="20"/>
+              </w:rPr>
+            </w:pPr>
+            <w:r>
+              <w:rPr>
+                <w:rFonts w:ascii="Times New Roman" w:hAnsi="Times New Roman"/>
+                <w:sz w:val="20"/>
+                <w:szCs w:val="20"/>
+              </w:rPr>
+              <w:t>□ C</w:t>
+            </w:r>
+            <w:r>
+              <w:rPr>
+                <w:rFonts w:ascii="Times New Roman" w:hAnsi="Times New Roman"/>
+                <w:sz w:val="20"/>
+                <w:szCs w:val="20"/>
+              </w:rPr>
+              <w:t xml:space="preserve"> </w:t>
+            </w:r>
+            <w:r>
+              <w:rPr>
+                <w:rFonts w:ascii="Times New Roman" w:hAnsi="Times New Roman"/>
+                <w:sz w:val="20"/>
+                <w:szCs w:val="20"/>
+              </w:rPr>
+              <w:t>□ NC</w:t>
+            </w:r>
+          </w:p>
+        </w:tc>
+        <w:tc>
+          <w:tcPr>
+            <w:tcW w:w="868" w:type="dxa"/>
+          </w:tcPr>
+          <w:p>
+            <w:pPr>
+              <w:pStyle w:val="Sansinterligne"/>
+              <w:jc w:val="center"/>
+            </w:pPr>
+          </w:p>
+        </w:tc>
+        <w:tc>
+          <w:tcPr>
+            <w:tcW w:w="1393" w:type="dxa"/>
+            <w:tcBorders>
+              <w:right w:val="single" w:sz="12" w:space="0" w:color="auto"/>
+            </w:tcBorders>
+          </w:tcPr>
+          <w:p>
+            <w:pPr>
+              <w:pStyle w:val="Sansinterligne"/>
+              <w:jc w:val="center"/>
+            </w:pPr>
+          </w:p>
+        </w:tc>
+      </w:tr>
+      <w:tr>
+        <w:trPr>
+          <w:trHeight w:val="537"/>
+        </w:trPr>
+        <w:tc>
+          <w:tcPr>
+            <w:tcW w:w="595" w:type="dxa"/>
+            <w:tcBorders>
+              <w:left w:val="single" w:sz="12" w:space="0" w:color="auto"/>
+            </w:tcBorders>
+          </w:tcPr>
+          <w:p>
+            <w:pPr>
+              <w:pStyle w:val="Sansinterligne"/>
+              <w:jc w:val="center"/>
+              <w:rPr>
+                <w:sz w:val="20"/>
+                <w:szCs w:val="20"/>
+              </w:rPr>
+            </w:pPr>
+          </w:p>
+        </w:tc>
+        <w:tc>
+          <w:tcPr>
+            <w:tcW w:w="681" w:type="dxa"/>
+          </w:tcPr>
+          <w:p>
+            <w:pPr>
+              <w:pStyle w:val="Sansinterligne"/>
+              <w:jc w:val="center"/>
+              <w:rPr>
+                <w:rFonts w:ascii="Times New Roman" w:hAnsi="Times New Roman"/>
+                <w:i/>
+                <w:iCs/>
+                <w:sz w:val="20"/>
+                <w:szCs w:val="20"/>
+              </w:rPr>
+            </w:pPr>
+          </w:p>
+        </w:tc>
+        <w:tc>
+          <w:tcPr>
+            <w:tcW w:w="850" w:type="dxa"/>
+          </w:tcPr>
+          <w:p>
+            <w:pPr>
+              <w:pStyle w:val="Sansinterligne"/>
+              <w:jc w:val="center"/>
+              <w:rPr>
+                <w:i/>
+                <w:iCs/>
+              </w:rPr>
+            </w:pPr>
+            <w:r>
+              <w:rPr>
+                <w:rFonts w:ascii="Times New Roman" w:hAnsi="Times New Roman"/>
+                <w:i/>
+                <w:iCs/>
+                <w:sz w:val="20"/>
+                <w:szCs w:val="20"/>
+              </w:rPr>
+              <w:t>□</w:t>
+            </w:r>
+            <w:r>
+              <w:rPr>
+                <w:rFonts w:ascii="Times New Roman" w:hAnsi="Times New Roman"/>
+                <w:i/>
+                <w:iCs/>
+                <w:sz w:val="14"/>
+                <w:szCs w:val="20"/>
+              </w:rPr>
+              <w:t xml:space="preserve">OUI </w:t>
+            </w:r>
+            <w:r>
+              <w:rPr>
+                <w:rFonts w:ascii="Times New Roman" w:hAnsi="Times New Roman"/>
+                <w:i/>
+                <w:iCs/>
+                <w:sz w:val="20"/>
+                <w:szCs w:val="20"/>
+              </w:rPr>
+              <w:t>□</w:t>
+            </w:r>
+            <w:r>
+              <w:rPr>
+                <w:rFonts w:ascii="Times New Roman" w:hAnsi="Times New Roman"/>
+                <w:i/>
+                <w:iCs/>
+                <w:sz w:val="14"/>
+                <w:szCs w:val="20"/>
+              </w:rPr>
+              <w:t>NA</w:t>
+            </w:r>
+          </w:p>
+        </w:tc>
+        <w:tc>
+          <w:tcPr>
+            <w:tcW w:w="874" w:type="dxa"/>
+          </w:tcPr>
+          <w:p>
+            <w:pPr>
+              <w:pStyle w:val="Sansinterligne"/>
+              <w:jc w:val="center"/>
+              <w:rPr>
+                <w:sz w:val="20"/>
+                <w:szCs w:val="20"/>
+              </w:rPr>
+            </w:pPr>
+            <w:r>
+              <w:rPr>
+                <w:sz w:val="20"/>
+                <w:szCs w:val="20"/>
+              </w:rPr>
+              <w:t>{D_Int12}</w:t>
+            </w:r>
+          </w:p>
+        </w:tc>
+        <w:tc>
+          <w:tcPr>
+            <w:tcW w:w="867" w:type="dxa"/>
+          </w:tcPr>
+          <w:p>
+            <w:pPr>
+              <w:pStyle w:val="Sansinterligne"/>
+              <w:jc w:val="center"/>
+            </w:pPr>
+            <w:r>
+              <w:t>{</w:t>
+            </w:r>
+            <w:r>
+              <w:t>D_Ext</w:t>
+            </w:r>
+            <w:r>
+              <w:t>12}</w:t>
+            </w:r>
+          </w:p>
+        </w:tc>
+        <w:tc>
+          <w:tcPr>
+            <w:tcW w:w="868" w:type="dxa"/>
+          </w:tcPr>
+          <w:p>
+            <w:pPr>
+              <w:pStyle w:val="Sansinterligne"/>
+              <w:jc w:val="center"/>
+            </w:pPr>
+          </w:p>
+        </w:tc>
+        <w:tc>
+          <w:tcPr>
+            <w:tcW w:w="1048" w:type="dxa"/>
+          </w:tcPr>
+          <w:p>
+            <w:pPr>
+              <w:pStyle w:val="Sansinterligne"/>
+              <w:jc w:val="center"/>
+            </w:pPr>
+          </w:p>
+        </w:tc>
+        <w:tc>
+          <w:tcPr>
+            <w:tcW w:w="688" w:type="dxa"/>
+          </w:tcPr>
+          <w:p>
+            <w:pPr>
+              <w:spacing w:after="0"/>
+            </w:pPr>
+            <w:r>
+              <w:t>{Ep</w:t>
+            </w:r>
+            <w:r>
+              <w:t>12</w:t>
+            </w:r>
+            <w:r>
+              <w:t>}</w:t>
+            </w:r>
+          </w:p>
+        </w:tc>
+        <w:tc>
+          <w:tcPr>
+            <w:tcW w:w="724" w:type="dxa"/>
+          </w:tcPr>
+          <w:p>
+            <w:pPr>
+              <w:pStyle w:val="Sansinterligne"/>
+              <w:jc w:val="center"/>
+            </w:pPr>
+          </w:p>
+        </w:tc>
+        <w:tc>
+          <w:tcPr>
+            <w:tcW w:w="1013" w:type="dxa"/>
+          </w:tcPr>
+          <w:p>
+            <w:pPr>
+              <w:pStyle w:val="Sansinterligne"/>
+              <w:jc w:val="center"/>
+              <w:rPr>
+                <w:i/>
+                <w:iCs/>
+              </w:rPr>
+            </w:pPr>
+            <w:r>
+              <w:rPr>
+                <w:rFonts w:ascii="Times New Roman" w:hAnsi="Times New Roman"/>
+                <w:i/>
+                <w:iCs/>
+                <w:sz w:val="20"/>
+                <w:szCs w:val="20"/>
+              </w:rPr>
+              <w:t>□ C □ NC</w:t>
+            </w:r>
+          </w:p>
+        </w:tc>
+        <w:tc>
+          <w:tcPr>
+            <w:tcW w:w="1013" w:type="dxa"/>
+          </w:tcPr>
+          <w:p>
+            <w:pPr>
+              <w:pStyle w:val="Sansinterligne"/>
+              <w:jc w:val="center"/>
+              <w:rPr>
+                <w:rFonts w:ascii="Times New Roman" w:hAnsi="Times New Roman"/>
+                <w:sz w:val="20"/>
+                <w:szCs w:val="20"/>
+              </w:rPr>
+            </w:pPr>
+            <w:r>
+              <w:rPr>
+                <w:rFonts w:ascii="Times New Roman" w:hAnsi="Times New Roman"/>
+                <w:sz w:val="20"/>
+                <w:szCs w:val="20"/>
+              </w:rPr>
+              <w:t xml:space="preserve">□ C </w:t>
+            </w:r>
+            <w:r>
+              <w:rPr>
+                <w:rFonts w:ascii="Times New Roman" w:hAnsi="Times New Roman"/>
+                <w:sz w:val="20"/>
+                <w:szCs w:val="20"/>
+              </w:rPr>
+              <w:t>□ NC</w:t>
+            </w:r>
+          </w:p>
+        </w:tc>
+        <w:tc>
+          <w:tcPr>
+            <w:tcW w:w="868" w:type="dxa"/>
+          </w:tcPr>
+          <w:p>
+            <w:pPr>
+              <w:pStyle w:val="Sansinterligne"/>
+              <w:jc w:val="center"/>
+            </w:pPr>
+          </w:p>
+        </w:tc>
+        <w:tc>
+          <w:tcPr>
+            <w:tcW w:w="1393" w:type="dxa"/>
+            <w:tcBorders>
+              <w:right w:val="single" w:sz="12" w:space="0" w:color="auto"/>
+            </w:tcBorders>
+          </w:tcPr>
+          <w:p>
+            <w:pPr>
+              <w:pStyle w:val="Sansinterligne"/>
+              <w:jc w:val="center"/>
+            </w:pPr>
+          </w:p>
+        </w:tc>
+      </w:tr>
+      <w:tr>
+        <w:trPr>
+          <w:trHeight w:val="537"/>
+        </w:trPr>
+        <w:tc>
+          <w:tcPr>
+            <w:tcW w:w="595" w:type="dxa"/>
+            <w:tcBorders>
+              <w:left w:val="single" w:sz="12" w:space="0" w:color="auto"/>
+            </w:tcBorders>
+          </w:tcPr>
+          <w:p>
+            <w:pPr>
+              <w:pStyle w:val="Sansinterligne"/>
+              <w:jc w:val="center"/>
+              <w:rPr>
+                <w:sz w:val="20"/>
+                <w:szCs w:val="20"/>
+              </w:rPr>
+            </w:pPr>
+          </w:p>
+        </w:tc>
+        <w:tc>
+          <w:tcPr>
+            <w:tcW w:w="681" w:type="dxa"/>
+          </w:tcPr>
+          <w:p>
+            <w:pPr>
+              <w:pStyle w:val="Sansinterligne"/>
+              <w:jc w:val="center"/>
+              <w:rPr>
+                <w:rFonts w:ascii="Times New Roman" w:hAnsi="Times New Roman"/>
+                <w:i/>
+                <w:iCs/>
+                <w:sz w:val="20"/>
+                <w:szCs w:val="20"/>
+              </w:rPr>
+            </w:pPr>
+          </w:p>
+        </w:tc>
+        <w:tc>
+          <w:tcPr>
+            <w:tcW w:w="850" w:type="dxa"/>
+          </w:tcPr>
+          <w:p>
+            <w:pPr>
+              <w:pStyle w:val="Sansinterligne"/>
+              <w:jc w:val="center"/>
+              <w:rPr>
+                <w:i/>
+                <w:iCs/>
+              </w:rPr>
+            </w:pPr>
+            <w:r>
+              <w:rPr>
+                <w:rFonts w:ascii="Times New Roman" w:hAnsi="Times New Roman"/>
+                <w:i/>
+                <w:iCs/>
+                <w:sz w:val="20"/>
+                <w:szCs w:val="20"/>
+              </w:rPr>
+              <w:t>□</w:t>
+            </w:r>
+            <w:r>
+              <w:rPr>
+                <w:rFonts w:ascii="Times New Roman" w:hAnsi="Times New Roman"/>
+                <w:i/>
+                <w:iCs/>
+                <w:sz w:val="14"/>
+                <w:szCs w:val="20"/>
+              </w:rPr>
+              <w:t xml:space="preserve">OUI </w:t>
+            </w:r>
+            <w:r>
+              <w:rPr>
+                <w:rFonts w:ascii="Times New Roman" w:hAnsi="Times New Roman"/>
+                <w:i/>
+                <w:iCs/>
+                <w:sz w:val="20"/>
+                <w:szCs w:val="20"/>
+              </w:rPr>
+              <w:t>□</w:t>
+            </w:r>
+            <w:r>
+              <w:rPr>
+                <w:rFonts w:ascii="Times New Roman" w:hAnsi="Times New Roman"/>
+                <w:i/>
+                <w:iCs/>
+                <w:sz w:val="14"/>
+                <w:szCs w:val="20"/>
+              </w:rPr>
+              <w:t>NA</w:t>
+            </w:r>
+          </w:p>
+        </w:tc>
+        <w:tc>
+          <w:tcPr>
+            <w:tcW w:w="874" w:type="dxa"/>
+          </w:tcPr>
+          <w:p>
+            <w:pPr>
+              <w:pStyle w:val="Sansinterligne"/>
+              <w:jc w:val="center"/>
+              <w:rPr>
+                <w:sz w:val="20"/>
+                <w:szCs w:val="20"/>
+              </w:rPr>
+            </w:pPr>
+            <w:r>
+              <w:rPr>
+                <w:sz w:val="20"/>
+                <w:szCs w:val="20"/>
+              </w:rPr>
+              <w:t>{D_Int13}</w:t>
+            </w:r>
+          </w:p>
+        </w:tc>
+        <w:tc>
+          <w:tcPr>
+            <w:tcW w:w="867" w:type="dxa"/>
+          </w:tcPr>
+          <w:p>
+            <w:pPr>
+              <w:pStyle w:val="Sansinterligne"/>
+              <w:jc w:val="center"/>
+            </w:pPr>
+            <w:r>
+              <w:t>{</w:t>
+            </w:r>
+            <w:r>
+              <w:t>D_Ext</w:t>
+            </w:r>
+            <w:r>
+              <w:t>13}</w:t>
+            </w:r>
+          </w:p>
+        </w:tc>
+        <w:tc>
+          <w:tcPr>
+            <w:tcW w:w="868" w:type="dxa"/>
+          </w:tcPr>
+          <w:p>
+            <w:pPr>
+              <w:pStyle w:val="Sansinterligne"/>
+              <w:jc w:val="center"/>
+            </w:pPr>
+          </w:p>
+        </w:tc>
+        <w:tc>
+          <w:tcPr>
+            <w:tcW w:w="1048" w:type="dxa"/>
+          </w:tcPr>
+          <w:p>
+            <w:pPr>
+              <w:pStyle w:val="Sansinterligne"/>
+              <w:jc w:val="center"/>
+            </w:pPr>
+          </w:p>
+        </w:tc>
+        <w:tc>
+          <w:tcPr>
+            <w:tcW w:w="688" w:type="dxa"/>
+          </w:tcPr>
+          <w:p>
+            <w:pPr>
+              <w:spacing w:after="0"/>
+            </w:pPr>
+            <w:r>
+              <w:t>{Ep</w:t>
+            </w:r>
+            <w:r>
+              <w:t>13</w:t>
+            </w:r>
+            <w:r>
+              <w:t>}</w:t>
+            </w:r>
+          </w:p>
+        </w:tc>
+        <w:tc>
+          <w:tcPr>
+            <w:tcW w:w="724" w:type="dxa"/>
+          </w:tcPr>
+          <w:p>
+            <w:pPr>
+              <w:pStyle w:val="Sansinterligne"/>
+              <w:jc w:val="center"/>
+            </w:pPr>
+          </w:p>
+        </w:tc>
+        <w:tc>
+          <w:tcPr>
+            <w:tcW w:w="1013" w:type="dxa"/>
+          </w:tcPr>
+          <w:p>
+            <w:pPr>
+              <w:pStyle w:val="Sansinterligne"/>
+              <w:jc w:val="center"/>
+              <w:rPr>
+                <w:i/>
+                <w:iCs/>
+              </w:rPr>
+            </w:pPr>
+            <w:r>
+              <w:rPr>
+                <w:rFonts w:ascii="Times New Roman" w:hAnsi="Times New Roman"/>
+                <w:i/>
+                <w:iCs/>
+                <w:sz w:val="20"/>
+                <w:szCs w:val="20"/>
+              </w:rPr>
+              <w:t>□ C □ NC</w:t>
+            </w:r>
+          </w:p>
+        </w:tc>
+        <w:tc>
+          <w:tcPr>
+            <w:tcW w:w="1013" w:type="dxa"/>
+          </w:tcPr>
+          <w:p>
+            <w:pPr>
+              <w:pStyle w:val="Sansinterligne"/>
+              <w:jc w:val="center"/>
+              <w:rPr>
+                <w:rFonts w:ascii="Times New Roman" w:hAnsi="Times New Roman"/>
+                <w:sz w:val="20"/>
+                <w:szCs w:val="20"/>
+              </w:rPr>
+            </w:pPr>
+            <w:r>
+              <w:rPr>
+                <w:rFonts w:ascii="Times New Roman" w:hAnsi="Times New Roman"/>
+                <w:sz w:val="20"/>
+                <w:szCs w:val="20"/>
+              </w:rPr>
+              <w:t>□ C</w:t>
+            </w:r>
+            <w:r>
+              <w:rPr>
+                <w:rFonts w:ascii="Times New Roman" w:hAnsi="Times New Roman"/>
+                <w:sz w:val="20"/>
+                <w:szCs w:val="20"/>
+              </w:rPr>
+              <w:t xml:space="preserve"> </w:t>
+            </w:r>
+            <w:r>
+              <w:rPr>
+                <w:rFonts w:ascii="Times New Roman" w:hAnsi="Times New Roman"/>
+                <w:sz w:val="20"/>
+                <w:szCs w:val="20"/>
+              </w:rPr>
+              <w:t>□ NC</w:t>
+            </w:r>
+          </w:p>
+        </w:tc>
+        <w:tc>
+          <w:tcPr>
+            <w:tcW w:w="868" w:type="dxa"/>
+          </w:tcPr>
+          <w:p>
+            <w:pPr>
+              <w:pStyle w:val="Sansinterligne"/>
+              <w:jc w:val="center"/>
+            </w:pPr>
+          </w:p>
+        </w:tc>
+        <w:tc>
+          <w:tcPr>
+            <w:tcW w:w="1393" w:type="dxa"/>
+            <w:tcBorders>
+              <w:right w:val="single" w:sz="12" w:space="0" w:color="auto"/>
+            </w:tcBorders>
+          </w:tcPr>
+          <w:p>
+            <w:pPr>
+              <w:pStyle w:val="Sansinterligne"/>
+              <w:jc w:val="center"/>
+            </w:pPr>
+          </w:p>
+        </w:tc>
+      </w:tr>
+      <w:tr>
+        <w:trPr>
+          <w:trHeight w:val="538"/>
         </w:trPr>
         <w:tc>
           <w:tcPr>
@@ -5463,6 +5872,10 @@
             <w:pPr>
               <w:pStyle w:val="Sansinterligne"/>
               <w:jc w:val="center"/>
+              <w:rPr>
+                <w:sz w:val="20"/>
+                <w:szCs w:val="20"/>
+              </w:rPr>
             </w:pPr>
           </w:p>
         </w:tc>
@@ -5556,7 +5969,18 @@
             <w:pPr>
               <w:pStyle w:val="Sansinterligne"/>
               <w:jc w:val="center"/>
-            </w:pPr>
+              <w:rPr>
+                <w:sz w:val="20"/>
+                <w:szCs w:val="20"/>
+              </w:rPr>
+            </w:pPr>
+            <w:r>
+              <w:rPr>
+                <w:sz w:val="20"/>
+                <w:szCs w:val="20"/>
+              </w:rPr>
+              <w:t>{D_Int14}</w:t>
+            </w:r>
           </w:p>
         </w:tc>
         <w:tc>
@@ -5571,6 +5995,15 @@
               <w:pStyle w:val="Sansinterligne"/>
               <w:jc w:val="center"/>
             </w:pPr>
+            <w:r>
+              <w:t>{</w:t>
+            </w:r>
+            <w:r>
+              <w:t>D_Ext</w:t>
+            </w:r>
+            <w:r>
+              <w:t>14}</w:t>
+            </w:r>
           </w:p>
         </w:tc>
         <w:tc>
@@ -5610,9 +6043,17 @@
           </w:tcPr>
           <w:p>
             <w:pPr>
-              <w:pStyle w:val="Sansinterligne"/>
-              <w:jc w:val="center"/>
-            </w:pPr>
+              <w:spacing w:after="0"/>
+            </w:pPr>
+            <w:r>
+              <w:t>{Ep</w:t>
+            </w:r>
+            <w:r>
+              <w:t>14</w:t>
+            </w:r>
+            <w:r>
+              <w:t>}</w:t>
+            </w:r>
           </w:p>
         </w:tc>
         <w:tc>
@@ -8824,7 +9265,6 @@
           <w:iCs/>
           <w:sz w:val="18"/>
         </w:rPr>
-        <w:lastRenderedPageBreak/>
         <w:t>En cas d’une non-conformité, écrire NC devant la valeur non conforme, informer le supérieur hiérarchique et appliquer l</w:t>
       </w:r>
       <w:r>
@@ -10478,7 +10918,7 @@
 </file>
 
 <file path=customXml/itemProps4.xml><?xml version="1.0" encoding="utf-8"?>
-<ds:datastoreItem xmlns:ds="http://schemas.openxmlformats.org/officeDocument/2006/customXml" ds:itemID="{7BA0C7AD-A6EF-4C76-8E2E-3251835C43D4}">
+<ds:datastoreItem xmlns:ds="http://schemas.openxmlformats.org/officeDocument/2006/customXml" ds:itemID="{C0549DB5-9534-48CB-AA01-FA1283CFC3C5}">
   <ds:schemaRefs>
     <ds:schemaRef ds:uri="http://schemas.openxmlformats.org/officeDocument/2006/bibliography"/>
   </ds:schemaRefs>
